--- a/assignment2/Assignment-2-Report.docx
+++ b/assignment2/Assignment-2-Report.docx
@@ -192,24 +192,23 @@
         <w:rPr>
           <w:sz w:val="40"/>
         </w:rPr>
-        <w:t xml:space="preserve">Name: He </w:t>
-      </w:r>
-      <w:proofErr w:type="spellStart"/>
+        <w:t>Name: He Yuhao</w:t>
+      </w:r>
+    </w:p>
+    <w:p>
       <w:r>
         <w:rPr>
           <w:sz w:val="40"/>
         </w:rPr>
-        <w:t>Yuhao</w:t>
-      </w:r>
-      <w:proofErr w:type="spellEnd"/>
-    </w:p>
-    <w:p>
-      <w:r>
+        <w:t>Matric. Number: U1722945E</w:t>
+      </w:r>
+    </w:p>
+    <w:p>
+      <w:pPr>
         <w:rPr>
           <w:sz w:val="40"/>
         </w:rPr>
-        <w:t>Matric. Number: U1722945E</w:t>
-      </w:r>
+      </w:pPr>
     </w:p>
     <w:p>
       <w:pPr>
@@ -224,27 +223,12 @@
           <w:sz w:val="40"/>
         </w:rPr>
       </w:pPr>
-    </w:p>
-    <w:p>
-      <w:pPr>
+      <w:r>
         <w:rPr>
           <w:sz w:val="40"/>
         </w:rPr>
-      </w:pPr>
-      <w:r>
-        <w:rPr>
-          <w:sz w:val="40"/>
-        </w:rPr>
-        <w:t xml:space="preserve">Name: Li </w:t>
-      </w:r>
-      <w:proofErr w:type="spellStart"/>
-      <w:r>
-        <w:rPr>
-          <w:sz w:val="40"/>
-        </w:rPr>
-        <w:t>Guanlong</w:t>
-      </w:r>
-      <w:proofErr w:type="spellEnd"/>
+        <w:t>Name: Li Guanlong</w:t>
+      </w:r>
     </w:p>
     <w:p>
       <w:pPr>
@@ -401,87 +385,79 @@
         <w:rPr>
           <w:rFonts w:eastAsiaTheme="minorEastAsia"/>
         </w:rPr>
-        <w:t xml:space="preserve">problem, </w:t>
+        <w:t>problem</w:t>
       </w:r>
       <w:r>
         <w:rPr>
           <w:rFonts w:eastAsiaTheme="minorEastAsia"/>
         </w:rPr>
-        <w:t>the effectiveness of different numbers of feature maps in the convolution layers are</w:t>
+        <w:t xml:space="preserve">, </w:t>
       </w:r>
       <w:r>
         <w:rPr>
           <w:rFonts w:eastAsiaTheme="minorEastAsia"/>
         </w:rPr>
-        <w:t xml:space="preserve"> analysed</w:t>
+        <w:t>different models are compared based on their accuracies</w:t>
       </w:r>
       <w:r>
         <w:rPr>
           <w:rFonts w:eastAsiaTheme="minorEastAsia"/>
         </w:rPr>
-        <w:t xml:space="preserve">. </w:t>
+        <w:t>.</w:t>
       </w:r>
       <w:r>
         <w:rPr>
           <w:rFonts w:eastAsiaTheme="minorEastAsia"/>
         </w:rPr>
-        <w:t xml:space="preserve">Besides, different ways of learning </w:t>
-      </w:r>
-      <w:r>
-        <w:t>gradient descent (GD) learning</w:t>
-      </w:r>
-      <w:r>
-        <w:t xml:space="preserve">, </w:t>
-      </w:r>
-      <w:r>
-        <w:t xml:space="preserve">GD with momentum, </w:t>
-      </w:r>
-      <w:proofErr w:type="spellStart"/>
-      <w:r>
-        <w:t>RMSProp</w:t>
-      </w:r>
-      <w:proofErr w:type="spellEnd"/>
-      <w:r>
-        <w:t xml:space="preserve"> algorithm, Adam optimizer and GD with dropout</w:t>
-      </w:r>
-      <w:r>
-        <w:t xml:space="preserve"> are </w:t>
+        <w:t xml:space="preserve"> In part B, </w:t>
       </w:r>
       <w:r>
         <w:rPr>
           <w:rFonts w:eastAsiaTheme="minorEastAsia"/>
         </w:rPr>
-        <w:t>explored</w:t>
+        <w:t xml:space="preserve">both CNN and RNN are used to classify text with different embedding. </w:t>
       </w:r>
       <w:r>
         <w:rPr>
           <w:rFonts w:eastAsiaTheme="minorEastAsia"/>
         </w:rPr>
-        <w:t>.</w:t>
+        <w:t>The</w:t>
       </w:r>
       <w:r>
         <w:rPr>
           <w:rFonts w:eastAsiaTheme="minorEastAsia"/>
         </w:rPr>
-        <w:t xml:space="preserve"> In part B, </w:t>
+        <w:t xml:space="preserve"> training</w:t>
       </w:r>
       <w:r>
         <w:rPr>
           <w:rFonts w:eastAsiaTheme="minorEastAsia"/>
         </w:rPr>
-        <w:t xml:space="preserve">both CNN and RNN are used to classify text with different embedding. We mainly compare different embedding ways </w:t>
+        <w:t xml:space="preserve"> time and accurac</w:t>
       </w:r>
       <w:r>
         <w:rPr>
           <w:rFonts w:eastAsiaTheme="minorEastAsia"/>
         </w:rPr>
-        <w:t xml:space="preserve">on text </w:t>
+        <w:t xml:space="preserve">ies </w:t>
       </w:r>
       <w:r>
         <w:rPr>
           <w:rFonts w:eastAsiaTheme="minorEastAsia"/>
         </w:rPr>
-        <w:t xml:space="preserve">and models accuracy and time cost.  </w:t>
+        <w:t>of different combination</w:t>
+      </w:r>
+      <w:r>
+        <w:rPr>
+          <w:rFonts w:eastAsiaTheme="minorEastAsia"/>
+        </w:rPr>
+        <w:t>s</w:t>
+      </w:r>
+      <w:r>
+        <w:rPr>
+          <w:rFonts w:eastAsiaTheme="minorEastAsia"/>
+        </w:rPr>
+        <w:t xml:space="preserve"> of embeddings and models are used.</w:t>
       </w:r>
     </w:p>
     <w:p>
@@ -529,120 +505,93 @@
         <w:spacing w:after="160"/>
       </w:pPr>
       <w:r>
-        <w:t xml:space="preserve">In Part A, the CNN is designed for image recognition problem. </w:t>
-      </w:r>
-      <w:r>
-        <w:t xml:space="preserve">Two convolutional layers </w:t>
-      </w:r>
-      <w:r>
-        <w:t xml:space="preserve">with two max pooling layers </w:t>
-      </w:r>
-      <w:r>
-        <w:t>are implemented</w:t>
-      </w:r>
-      <w:r>
-        <w:t xml:space="preserve">. The first convolution layer </w:t>
-      </w:r>
-      <w:r>
-        <w:t xml:space="preserve">has a </w:t>
-      </w:r>
-      <w:r>
-        <w:t xml:space="preserve">window size </w:t>
-      </w:r>
-      <w:r>
-        <w:t xml:space="preserve">of </w:t>
-      </w:r>
-      <w:r>
-        <w:t>9×9,</w:t>
-      </w:r>
-      <w:r>
-        <w:t xml:space="preserve"> and implemented using</w:t>
-      </w:r>
-      <w:r>
-        <w:t xml:space="preserve"> VALID padding</w:t>
+        <w:t xml:space="preserve">In Part A, </w:t>
+      </w:r>
+      <w:r>
+        <w:t>the</w:t>
+      </w:r>
+      <w:r>
+        <w:t xml:space="preserve"> neuron</w:t>
       </w:r>
       <w:r>
         <w:t xml:space="preserve"> </w:t>
       </w:r>
       <w:r>
-        <w:t xml:space="preserve">and </w:t>
+        <w:t xml:space="preserve">network consists of </w:t>
+      </w:r>
+      <w:r>
+        <w:t>t</w:t>
+      </w:r>
+      <w:r>
+        <w:t>wo convolutional layers</w:t>
+      </w:r>
+      <w:r>
+        <w:t>,</w:t>
+      </w:r>
+      <w:r>
+        <w:t xml:space="preserve"> two max pooling layers</w:t>
+      </w:r>
+      <w:r>
+        <w:t>,</w:t>
+      </w:r>
+      <w:r>
+        <w:t xml:space="preserve"> </w:t>
+      </w:r>
+      <w:r>
+        <w:t>one</w:t>
+      </w:r>
+      <w:r>
+        <w:t xml:space="preserve"> fully connected layer </w:t>
+      </w:r>
+      <w:r>
+        <w:t>and one</w:t>
+      </w:r>
+      <w:r>
+        <w:t xml:space="preserve"> </w:t>
       </w:r>
       <w:proofErr w:type="spellStart"/>
       <w:r>
-        <w:t>ReLU</w:t>
+        <w:t>softmax</w:t>
       </w:r>
       <w:proofErr w:type="spellEnd"/>
       <w:r>
-        <w:t xml:space="preserve"> neurons</w:t>
-      </w:r>
-      <w:r>
-        <w:t xml:space="preserve">, while the second convolution layer consists of a window size of </w:t>
-      </w:r>
-      <w:r>
-        <w:t>5</w:t>
-      </w:r>
-      <w:r>
-        <w:t>×</w:t>
-      </w:r>
-      <w:r>
-        <w:t>5</w:t>
-      </w:r>
-      <w:r>
-        <w:t xml:space="preserve">, VALID padding and </w:t>
-      </w:r>
-      <w:proofErr w:type="spellStart"/>
-      <w:r>
-        <w:t>ReLU</w:t>
-      </w:r>
-      <w:proofErr w:type="spellEnd"/>
-      <w:r>
-        <w:t xml:space="preserve"> neurons</w:t>
-      </w:r>
-      <w:r>
-        <w:t xml:space="preserve">. After each convolutional layer, there is a max pooling layer which has a pooling window of size </w:t>
-      </w:r>
-      <w:r>
-        <w:t>2</w:t>
-      </w:r>
-      <w:r>
-        <w:t>×</w:t>
-      </w:r>
-      <w:r>
-        <w:t xml:space="preserve">2, with stride of 2 and VALID padding. </w:t>
-      </w:r>
-      <w:r>
-        <w:t xml:space="preserve">The second max pooling layer is connected to a fully connected layer of size 300 which also implements </w:t>
-      </w:r>
-      <w:proofErr w:type="spellStart"/>
-      <w:r>
-        <w:t>ReLU</w:t>
-      </w:r>
-      <w:proofErr w:type="spellEnd"/>
-      <w:r>
-        <w:t xml:space="preserve">. </w:t>
-      </w:r>
-      <w:r>
-        <w:t xml:space="preserve">Then, a </w:t>
-      </w:r>
-      <w:proofErr w:type="spellStart"/>
-      <w:r>
-        <w:t>softmax</w:t>
-      </w:r>
-      <w:proofErr w:type="spellEnd"/>
-      <w:r>
-        <w:t xml:space="preserve"> layer of size 10 serves as the output layer </w:t>
-      </w:r>
-      <w:r>
-        <w:t>which</w:t>
-      </w:r>
-      <w:r>
-        <w:t xml:space="preserve"> will produce the predicted </w:t>
-      </w:r>
-      <w:r>
-        <w:t xml:space="preserve">class </w:t>
-      </w:r>
-      <w:r>
-        <w:t>of the object.</w:t>
+        <w:t xml:space="preserve"> output</w:t>
+      </w:r>
+      <w:r>
+        <w:t xml:space="preserve"> laye</w:t>
+      </w:r>
+      <w:r>
+        <w:t>r</w:t>
+      </w:r>
+      <w:r>
+        <w:t>.</w:t>
+      </w:r>
+      <w:r>
+        <w:t xml:space="preserve"> Cross entropy is used as lost function.</w:t>
+      </w:r>
+      <w:r>
+        <w:t xml:space="preserve"> </w:t>
+      </w:r>
+      <w:r>
+        <w:t>T</w:t>
+      </w:r>
+      <w:r>
+        <w:rPr>
+          <w:rFonts w:eastAsiaTheme="minorEastAsia"/>
+        </w:rPr>
+        <w:t xml:space="preserve">he effectiveness of different numbers of feature maps in the convolution layers are analysed. Besides, different ways of learning </w:t>
+      </w:r>
+      <w:r>
+        <w:t>gradient descent (GD) learning</w:t>
+      </w:r>
+      <w:r>
+        <w:t xml:space="preserve">, GD with momentum, RMSProp algorithm, Adam optimizer and GD with dropout are </w:t>
+      </w:r>
+      <w:r>
+        <w:rPr>
+          <w:rFonts w:eastAsiaTheme="minorEastAsia"/>
+        </w:rPr>
+        <w:t>explored</w:t>
       </w:r>
     </w:p>
     <w:p>
@@ -749,57 +698,56 @@
           <w:bCs/>
         </w:rPr>
       </w:pPr>
-    </w:p>
-    <w:p>
-      <w:pPr>
-        <w:spacing w:after="160"/>
+      <w:r>
         <w:rPr>
           <w:b/>
           <w:bCs/>
         </w:rPr>
-      </w:pPr>
+        <w:t>Part A:</w:t>
+      </w:r>
+      <w:r>
+        <w:t xml:space="preserve"> </w:t>
+      </w:r>
       <w:r>
         <w:rPr>
           <w:b/>
           <w:bCs/>
         </w:rPr>
-        <w:t>Part A:</w:t>
+        <w:t>Object Recognition</w:t>
+      </w:r>
+    </w:p>
+    <w:p>
+      <w:pPr>
+        <w:spacing w:after="160"/>
+      </w:pPr>
+      <w:r>
+        <w:t>1.</w:t>
       </w:r>
       <w:r>
         <w:t xml:space="preserve"> </w:t>
       </w:r>
       <w:r>
-        <w:rPr>
-          <w:b/>
-          <w:bCs/>
-        </w:rPr>
-        <w:t>Object Recognition</w:t>
-      </w:r>
-    </w:p>
-    <w:p>
-      <w:pPr>
-        <w:spacing w:after="160"/>
-      </w:pPr>
-      <w:r>
-        <w:t>1.</w:t>
+        <w:t>After configuring the CNN</w:t>
       </w:r>
       <w:r>
         <w:t xml:space="preserve"> </w:t>
       </w:r>
       <w:r>
-        <w:t>After configuring the CNN</w:t>
-      </w:r>
-      <w:r>
-        <w:t xml:space="preserve"> </w:t>
-      </w:r>
-      <w:r>
         <w:t xml:space="preserve">properly, </w:t>
       </w:r>
       <w:r>
         <w:t xml:space="preserve">GD learning </w:t>
       </w:r>
       <w:r>
-        <w:t xml:space="preserve">with mini-batch with </w:t>
+        <w:t xml:space="preserve">with </w:t>
+      </w:r>
+      <w:proofErr w:type="gramStart"/>
+      <w:r>
+        <w:t>mini-batch</w:t>
+      </w:r>
+      <w:proofErr w:type="gramEnd"/>
+      <w:r>
+        <w:t xml:space="preserve"> with </w:t>
       </w:r>
       <w:r>
         <w:t>batch size of 128, the 10000 training samples are used to train the CNN.</w:t>
@@ -841,7 +789,6 @@
           <w:sz w:val="28"/>
           <w:szCs w:val="28"/>
         </w:rPr>
-        <w:lastRenderedPageBreak/>
         <w:drawing>
           <wp:inline distT="0" distB="0" distL="0" distR="0" wp14:anchorId="6DD6DA9E" wp14:editId="26892807">
             <wp:extent cx="2520000" cy="1918800"/>
@@ -1000,14 +947,9 @@
     <w:p>
       <w:pPr>
         <w:spacing w:after="160"/>
-        <w:jc w:val="center"/>
-      </w:pPr>
-    </w:p>
-    <w:p>
-      <w:pPr>
-        <w:spacing w:after="160"/>
-      </w:pPr>
-      <w:r>
+      </w:pPr>
+      <w:r>
+        <w:lastRenderedPageBreak/>
         <w:t xml:space="preserve">b. </w:t>
       </w:r>
       <w:r>
@@ -1045,7 +987,7 @@
           <w:noProof/>
         </w:rPr>
         <w:drawing>
-          <wp:inline distT="0" distB="0" distL="0" distR="0" wp14:anchorId="5CC54DB5" wp14:editId="0E2E5EFE">
+          <wp:inline distT="0" distB="0" distL="0" distR="0" wp14:anchorId="5CC54DB5" wp14:editId="3241885E">
             <wp:extent cx="2520000" cy="2494800"/>
             <wp:effectExtent l="0" t="0" r="0" b="1270"/>
             <wp:docPr id="22" name="Picture 22"/>
@@ -1062,7 +1004,7 @@
                     </pic:cNvPicPr>
                   </pic:nvPicPr>
                   <pic:blipFill>
-                    <a:blip r:embed="rId8">
+                    <a:blip r:embed="rId8" cstate="print">
                       <a:extLst>
                         <a:ext uri="{28A0092B-C50C-407E-A947-70E740481C1C}">
                           <a14:useLocalDpi xmlns:a14="http://schemas.microsoft.com/office/drawing/2010/main" val="0"/>
@@ -1098,16 +1040,22 @@
       <w:pPr>
         <w:spacing w:after="160"/>
         <w:jc w:val="center"/>
+      </w:pPr>
+      <w:r>
+        <w:t>Figure 3</w:t>
+      </w:r>
+      <w:r>
+        <w:t>: The first image</w:t>
+      </w:r>
+    </w:p>
+    <w:p>
+      <w:pPr>
+        <w:spacing w:after="160"/>
+        <w:jc w:val="center"/>
         <w:rPr>
           <w:lang w:val="en-US"/>
         </w:rPr>
       </w:pPr>
-      <w:r>
-        <w:t>Figure 3</w:t>
-      </w:r>
-      <w:r>
-        <w:t>: The first image</w:t>
-      </w:r>
     </w:p>
     <w:p>
       <w:pPr>
@@ -1118,7 +1066,6 @@
         <w:rPr>
           <w:noProof/>
         </w:rPr>
-        <w:lastRenderedPageBreak/>
         <w:drawing>
           <wp:inline distT="0" distB="0" distL="0" distR="0" wp14:anchorId="05EF9F07" wp14:editId="18350365">
             <wp:extent cx="5725795" cy="3090545"/>
@@ -1199,6 +1146,7 @@
         <w:rPr>
           <w:noProof/>
         </w:rPr>
+        <w:lastRenderedPageBreak/>
         <w:drawing>
           <wp:inline distT="0" distB="0" distL="0" distR="0" wp14:anchorId="570146D2" wp14:editId="106152B3">
             <wp:extent cx="5723890" cy="3090545"/>
@@ -1288,7 +1236,6 @@
         <w:rPr>
           <w:noProof/>
         </w:rPr>
-        <w:lastRenderedPageBreak/>
         <w:drawing>
           <wp:inline distT="0" distB="0" distL="0" distR="0" wp14:anchorId="3D988798" wp14:editId="7F5D4A4F">
             <wp:extent cx="5725795" cy="3833495"/>
@@ -1365,6 +1312,7 @@
         <w:rPr>
           <w:noProof/>
         </w:rPr>
+        <w:lastRenderedPageBreak/>
         <w:drawing>
           <wp:inline distT="0" distB="0" distL="0" distR="0" wp14:anchorId="1DB416A8" wp14:editId="47140557">
             <wp:extent cx="5727700" cy="3829050"/>
@@ -1448,21 +1396,6 @@
       <w:pPr>
         <w:jc w:val="center"/>
       </w:pPr>
-    </w:p>
-    <w:p>
-      <w:pPr>
-        <w:jc w:val="center"/>
-      </w:pPr>
-    </w:p>
-    <w:p>
-      <w:pPr>
-        <w:jc w:val="center"/>
-      </w:pPr>
-    </w:p>
-    <w:p>
-      <w:pPr>
-        <w:jc w:val="center"/>
-      </w:pPr>
       <w:r>
         <w:rPr>
           <w:noProof/>
@@ -1538,6 +1471,7 @@
         <w:rPr>
           <w:noProof/>
         </w:rPr>
+        <w:lastRenderedPageBreak/>
         <w:drawing>
           <wp:inline distT="0" distB="0" distL="0" distR="0" wp14:anchorId="1328CD04" wp14:editId="03AF5392">
             <wp:extent cx="5725795" cy="3088005"/>
@@ -1617,11 +1551,16 @@
         <w:spacing w:after="160"/>
         <w:jc w:val="center"/>
       </w:pPr>
+    </w:p>
+    <w:p>
+      <w:pPr>
+        <w:spacing w:after="160"/>
+        <w:jc w:val="center"/>
+      </w:pPr>
       <w:r>
         <w:rPr>
           <w:noProof/>
         </w:rPr>
-        <w:lastRenderedPageBreak/>
         <w:drawing>
           <wp:inline distT="0" distB="0" distL="0" distR="0" wp14:anchorId="5A44747C" wp14:editId="3BD13621">
             <wp:extent cx="5725795" cy="3088005"/>
@@ -1699,6 +1638,7 @@
         <w:rPr>
           <w:noProof/>
         </w:rPr>
+        <w:lastRenderedPageBreak/>
         <w:drawing>
           <wp:inline distT="0" distB="0" distL="0" distR="0" wp14:anchorId="69184D74" wp14:editId="08B1A2BF">
             <wp:extent cx="5725795" cy="3833495"/>
@@ -1776,7 +1716,6 @@
         <w:rPr>
           <w:noProof/>
         </w:rPr>
-        <w:lastRenderedPageBreak/>
         <w:drawing>
           <wp:inline distT="0" distB="0" distL="0" distR="0" wp14:anchorId="13AFEFC5" wp14:editId="3D91B96F">
             <wp:extent cx="5725795" cy="3833495"/>
@@ -1849,12 +1788,8 @@
       <w:pPr>
         <w:spacing w:after="160"/>
       </w:pPr>
-    </w:p>
-    <w:p>
-      <w:pPr>
-        <w:spacing w:after="160"/>
-      </w:pPr>
-      <w:r>
+      <w:r>
+        <w:lastRenderedPageBreak/>
         <w:t xml:space="preserve">2. </w:t>
       </w:r>
       <w:r>
@@ -2094,7 +2029,6 @@
         <w:rPr>
           <w:noProof/>
         </w:rPr>
-        <w:lastRenderedPageBreak/>
         <w:drawing>
           <wp:inline distT="0" distB="0" distL="0" distR="0" wp14:anchorId="5C15586F" wp14:editId="0ADB37A9">
             <wp:extent cx="2520000" cy="1890000"/>
@@ -2438,6 +2372,7 @@
           <w:noProof/>
           <w:lang w:eastAsia="ja-JP"/>
         </w:rPr>
+        <w:lastRenderedPageBreak/>
         <w:drawing>
           <wp:inline distT="0" distB="0" distL="0" distR="0" wp14:anchorId="74EBA70E" wp14:editId="1FB802AB">
             <wp:extent cx="2520000" cy="1890000"/>
@@ -2629,54 +2564,6 @@
           <w:lang w:eastAsia="ja-JP"/>
         </w:rPr>
       </w:pPr>
-    </w:p>
-    <w:p>
-      <w:pPr>
-        <w:spacing w:after="160"/>
-        <w:jc w:val="center"/>
-        <w:rPr>
-          <w:rFonts w:eastAsia="Yu Mincho"/>
-          <w:b/>
-          <w:bCs/>
-          <w:lang w:eastAsia="ja-JP"/>
-        </w:rPr>
-      </w:pPr>
-    </w:p>
-    <w:p>
-      <w:pPr>
-        <w:spacing w:after="160"/>
-        <w:jc w:val="center"/>
-        <w:rPr>
-          <w:rFonts w:eastAsia="Yu Mincho"/>
-          <w:b/>
-          <w:bCs/>
-          <w:lang w:eastAsia="ja-JP"/>
-        </w:rPr>
-      </w:pPr>
-    </w:p>
-    <w:p>
-      <w:pPr>
-        <w:spacing w:after="160"/>
-        <w:jc w:val="center"/>
-        <w:rPr>
-          <w:rFonts w:eastAsia="Yu Mincho"/>
-          <w:b/>
-          <w:bCs/>
-          <w:lang w:eastAsia="ja-JP"/>
-        </w:rPr>
-      </w:pPr>
-    </w:p>
-    <w:p>
-      <w:pPr>
-        <w:spacing w:after="160"/>
-        <w:jc w:val="center"/>
-        <w:rPr>
-          <w:rFonts w:eastAsia="Yu Mincho"/>
-          <w:b/>
-          <w:bCs/>
-          <w:lang w:eastAsia="ja-JP"/>
-        </w:rPr>
-      </w:pPr>
       <w:r>
         <w:rPr>
           <w:rFonts w:eastAsia="Yu Mincho"/>
@@ -2685,7 +2572,6 @@
           <w:noProof/>
           <w:lang w:eastAsia="ja-JP"/>
         </w:rPr>
-        <w:lastRenderedPageBreak/>
         <w:drawing>
           <wp:inline distT="0" distB="0" distL="0" distR="0" wp14:anchorId="06007A3D" wp14:editId="664B14E0">
             <wp:extent cx="2520000" cy="1890000"/>
@@ -3028,6 +2914,7 @@
         <w:rPr>
           <w:noProof/>
         </w:rPr>
+        <w:lastRenderedPageBreak/>
         <w:drawing>
           <wp:inline distT="0" distB="0" distL="0" distR="0" wp14:anchorId="6BA91BA9" wp14:editId="52A1A7B9">
             <wp:extent cx="2520000" cy="1890000"/>
@@ -3189,31 +3076,6 @@
     <w:p>
       <w:pPr>
         <w:spacing w:after="160"/>
-        <w:jc w:val="center"/>
-      </w:pPr>
-    </w:p>
-    <w:p>
-      <w:pPr>
-        <w:spacing w:after="160"/>
-        <w:jc w:val="center"/>
-      </w:pPr>
-    </w:p>
-    <w:p>
-      <w:pPr>
-        <w:spacing w:after="160"/>
-        <w:jc w:val="center"/>
-      </w:pPr>
-    </w:p>
-    <w:p>
-      <w:pPr>
-        <w:spacing w:after="160"/>
-        <w:jc w:val="center"/>
-      </w:pPr>
-    </w:p>
-    <w:p>
-      <w:pPr>
-        <w:spacing w:after="160"/>
-        <w:jc w:val="center"/>
       </w:pPr>
     </w:p>
     <w:p>
@@ -3225,7 +3087,6 @@
         <w:rPr>
           <w:noProof/>
         </w:rPr>
-        <w:lastRenderedPageBreak/>
         <w:drawing>
           <wp:inline distT="0" distB="0" distL="0" distR="0" wp14:anchorId="73BF8B2E" wp14:editId="72A2070E">
             <wp:extent cx="2520000" cy="1890000"/>
@@ -3456,9 +3317,6 @@
         <w:t xml:space="preserve">a. A momentum term </w:t>
       </w:r>
       <w:r>
-        <w:t xml:space="preserve"> </w:t>
-      </w:r>
-      <w:r>
         <w:rPr>
           <w:rFonts w:ascii="Cambria Math" w:hAnsi="Cambria Math" w:cs="Cambria Math"/>
         </w:rPr>
@@ -3492,6 +3350,7 @@
         <w:rPr>
           <w:noProof/>
         </w:rPr>
+        <w:lastRenderedPageBreak/>
         <w:drawing>
           <wp:inline distT="0" distB="0" distL="0" distR="0" wp14:anchorId="1F457881" wp14:editId="02FD4E2C">
             <wp:extent cx="2520000" cy="1922400"/>
@@ -3630,15 +3489,7 @@
         <w:t xml:space="preserve">b. </w:t>
       </w:r>
       <w:r>
-        <w:t xml:space="preserve">When </w:t>
-      </w:r>
-      <w:proofErr w:type="spellStart"/>
-      <w:r>
-        <w:t>RMSProp</w:t>
-      </w:r>
-      <w:proofErr w:type="spellEnd"/>
-      <w:r>
-        <w:t xml:space="preserve"> algorithm is utilized for learning,</w:t>
+        <w:t>When RMSProp algorithm is utilized for learning,</w:t>
       </w:r>
       <w:r>
         <w:t xml:space="preserve"> the training costs and test accuracies against epochs is plotted, as shown in Figure </w:t>
@@ -3660,21 +3511,10 @@
       <w:pPr>
         <w:spacing w:after="160"/>
       </w:pPr>
-    </w:p>
-    <w:p>
-      <w:pPr>
-        <w:spacing w:after="160"/>
-      </w:pPr>
-    </w:p>
-    <w:p>
-      <w:pPr>
-        <w:spacing w:after="160"/>
-      </w:pPr>
       <w:r>
         <w:rPr>
           <w:noProof/>
         </w:rPr>
-        <w:lastRenderedPageBreak/>
         <w:drawing>
           <wp:inline distT="0" distB="0" distL="0" distR="0" wp14:anchorId="5A891A99" wp14:editId="21A67A69">
             <wp:extent cx="2520000" cy="1936800"/>
@@ -3798,11 +3638,9 @@
       <w:r>
         <w:t xml:space="preserve">: Training cost for </w:t>
       </w:r>
-      <w:proofErr w:type="spellStart"/>
       <w:r>
         <w:t>RMSProp</w:t>
       </w:r>
-      <w:proofErr w:type="spellEnd"/>
       <w:r>
         <w:tab/>
       </w:r>
@@ -3818,11 +3656,9 @@
       <w:r>
         <w:t xml:space="preserve">: Test accuracy for </w:t>
       </w:r>
-      <w:proofErr w:type="spellStart"/>
       <w:r>
         <w:t>RMSProp</w:t>
       </w:r>
-      <w:proofErr w:type="spellEnd"/>
     </w:p>
     <w:p>
       <w:pPr>
@@ -4018,6 +3854,7 @@
         </w:rPr>
       </w:pPr>
       <w:r>
+        <w:lastRenderedPageBreak/>
         <w:t xml:space="preserve">d. When </w:t>
       </w:r>
       <w:r>
@@ -4185,11 +4022,6 @@
       <w:pPr>
         <w:spacing w:after="160"/>
       </w:pPr>
-    </w:p>
-    <w:p>
-      <w:pPr>
-        <w:spacing w:after="160"/>
-      </w:pPr>
       <w:r>
         <w:t xml:space="preserve">4. </w:t>
       </w:r>
@@ -4225,15 +4057,7 @@
         <w:t xml:space="preserve">all the training methods, </w:t>
       </w:r>
       <w:r>
-        <w:t xml:space="preserve">Adam optimizer and </w:t>
-      </w:r>
-      <w:proofErr w:type="spellStart"/>
-      <w:r>
-        <w:t>RMSProp</w:t>
-      </w:r>
-      <w:proofErr w:type="spellEnd"/>
-      <w:r>
-        <w:t xml:space="preserve"> algorithm can achieve the highest test accuracy, which approximately converge</w:t>
+        <w:t>Adam optimizer and RMSProp algorithm can achieve the highest test accuracy, which approximately converge</w:t>
       </w:r>
       <w:r>
         <w:t>s</w:t>
@@ -4269,10 +4093,18 @@
         <w:t>ies</w:t>
       </w:r>
       <w:r>
-        <w:t xml:space="preserve"> of GD with dropout has a fairly </w:t>
-      </w:r>
-      <w:r>
-        <w:t>high tendency to fluctuate</w:t>
+        <w:t xml:space="preserve"> of GD with dropout has a </w:t>
+      </w:r>
+      <w:proofErr w:type="gramStart"/>
+      <w:r>
+        <w:t xml:space="preserve">fairly </w:t>
+      </w:r>
+      <w:r>
+        <w:t>high</w:t>
+      </w:r>
+      <w:proofErr w:type="gramEnd"/>
+      <w:r>
+        <w:t xml:space="preserve"> tendency to fluctuate</w:t>
       </w:r>
       <w:r>
         <w:t xml:space="preserve">, by taking the average of the fluctuating accuracies, </w:t>
@@ -4306,15 +4138,7 @@
         <w:spacing w:after="160"/>
       </w:pPr>
       <w:r>
-        <w:t xml:space="preserve">Between Adam optimizer and </w:t>
-      </w:r>
-      <w:proofErr w:type="spellStart"/>
-      <w:r>
-        <w:t>RMSProp</w:t>
-      </w:r>
-      <w:proofErr w:type="spellEnd"/>
-      <w:r>
-        <w:t xml:space="preserve"> algorithm, </w:t>
+        <w:t xml:space="preserve">Between Adam optimizer and RMSProp algorithm, </w:t>
       </w:r>
       <w:r>
         <w:t xml:space="preserve">it can be observed that </w:t>
@@ -4383,15 +4207,7 @@
         <w:t>observed</w:t>
       </w:r>
       <w:r>
-        <w:t xml:space="preserve"> that for </w:t>
-      </w:r>
-      <w:proofErr w:type="spellStart"/>
-      <w:r>
-        <w:t>RMSProp</w:t>
-      </w:r>
-      <w:proofErr w:type="spellEnd"/>
-      <w:r>
-        <w:t xml:space="preserve"> algorithm, </w:t>
+        <w:t xml:space="preserve"> that for RMSProp algorithm, </w:t>
       </w:r>
       <w:r>
         <w:t xml:space="preserve">the test accuracy converges </w:t>
@@ -4420,13 +4236,8 @@
       <w:r>
         <w:t xml:space="preserve"> In general, both Adam optimizer and </w:t>
       </w:r>
-      <w:proofErr w:type="spellStart"/>
-      <w:r>
-        <w:t>RMSProp</w:t>
-      </w:r>
-      <w:proofErr w:type="spellEnd"/>
-      <w:r>
-        <w:t xml:space="preserve"> algorithm</w:t>
+      <w:r>
+        <w:t>RMSProp algorithm</w:t>
       </w:r>
       <w:r>
         <w:t xml:space="preserve"> can lead to a higher accuracy.</w:t>
@@ -4442,7 +4253,15 @@
         <w:spacing w:after="160"/>
       </w:pPr>
       <w:r>
-        <w:t xml:space="preserve">In this particular CNN, the momentum does not have an obvious impact on </w:t>
+        <w:t xml:space="preserve">In this </w:t>
+      </w:r>
+      <w:proofErr w:type="gramStart"/>
+      <w:r>
+        <w:t>particular CNN</w:t>
+      </w:r>
+      <w:proofErr w:type="gramEnd"/>
+      <w:r>
+        <w:t xml:space="preserve">, the momentum does not have an obvious impact on </w:t>
       </w:r>
       <w:r>
         <w:t xml:space="preserve">the test accuracy and </w:t>
@@ -4464,7 +4283,15 @@
         <w:spacing w:after="160"/>
       </w:pPr>
       <w:r>
-        <w:t>Adding a dropout to the fully connected layer is able to improve the test accuracy. However, it also make</w:t>
+        <w:t xml:space="preserve">Adding a dropout to the fully connected layer </w:t>
+      </w:r>
+      <w:proofErr w:type="gramStart"/>
+      <w:r>
+        <w:t>is able to</w:t>
+      </w:r>
+      <w:proofErr w:type="gramEnd"/>
+      <w:r>
+        <w:t xml:space="preserve"> improve the test accuracy. However, it also make</w:t>
       </w:r>
       <w:r>
         <w:t>s</w:t>
@@ -4478,11 +4305,6 @@
       <w:r>
         <w:t xml:space="preserve"> </w:t>
       </w:r>
-    </w:p>
-    <w:p>
-      <w:pPr>
-        <w:spacing w:after="160"/>
-      </w:pPr>
     </w:p>
     <w:p>
       <w:pPr>
@@ -4670,8 +4492,14 @@
               <w:spacing w:after="160"/>
               <w:jc w:val="center"/>
             </w:pPr>
+            <w:proofErr w:type="gramStart"/>
             <w:r>
-              <w:t>1 layer Vanilla RNN</w:t>
+              <w:lastRenderedPageBreak/>
+              <w:t>1 layer</w:t>
+            </w:r>
+            <w:proofErr w:type="gramEnd"/>
+            <w:r>
+              <w:t xml:space="preserve"> Vanilla RNN</w:t>
             </w:r>
           </w:p>
         </w:tc>
@@ -4717,8 +4545,13 @@
               <w:spacing w:after="160"/>
               <w:jc w:val="center"/>
             </w:pPr>
+            <w:proofErr w:type="gramStart"/>
             <w:r>
-              <w:t>1 layer GRU</w:t>
+              <w:t>1 layer</w:t>
+            </w:r>
+            <w:proofErr w:type="gramEnd"/>
+            <w:r>
+              <w:t xml:space="preserve"> GRU</w:t>
             </w:r>
           </w:p>
         </w:tc>
@@ -4758,8 +4591,13 @@
               <w:spacing w:after="160"/>
               <w:jc w:val="center"/>
             </w:pPr>
+            <w:proofErr w:type="gramStart"/>
             <w:r>
-              <w:t>1 layer GRU with gradient clipping</w:t>
+              <w:t>1 layer</w:t>
+            </w:r>
+            <w:proofErr w:type="gramEnd"/>
+            <w:r>
+              <w:t xml:space="preserve"> GRU with gradient clipping</w:t>
             </w:r>
           </w:p>
         </w:tc>
@@ -4799,8 +4637,13 @@
               <w:spacing w:after="160"/>
               <w:jc w:val="center"/>
             </w:pPr>
+            <w:proofErr w:type="gramStart"/>
             <w:r>
-              <w:t>2 layer GRU</w:t>
+              <w:t>2 layer</w:t>
+            </w:r>
+            <w:proofErr w:type="gramEnd"/>
+            <w:r>
+              <w:t xml:space="preserve"> GRU</w:t>
             </w:r>
           </w:p>
         </w:tc>
@@ -4840,8 +4683,13 @@
               <w:spacing w:after="160"/>
               <w:jc w:val="center"/>
             </w:pPr>
+            <w:proofErr w:type="gramStart"/>
             <w:r>
-              <w:t>1 layer LSTM</w:t>
+              <w:t>1 layer</w:t>
+            </w:r>
+            <w:proofErr w:type="gramEnd"/>
+            <w:r>
+              <w:t xml:space="preserve"> LSTM</w:t>
             </w:r>
           </w:p>
         </w:tc>
@@ -4915,14 +4763,15 @@
     <w:p>
       <w:pPr>
         <w:spacing w:after="160"/>
+        <w:jc w:val="center"/>
       </w:pPr>
       <w:r>
         <w:rPr>
           <w:noProof/>
         </w:rPr>
         <w:drawing>
-          <wp:inline distT="0" distB="0" distL="0" distR="0" wp14:anchorId="0DBEC988" wp14:editId="087E6764">
-            <wp:extent cx="2578886" cy="1934307"/>
+          <wp:inline distT="0" distB="0" distL="0" distR="0" wp14:anchorId="0DBEC988" wp14:editId="116561BB">
+            <wp:extent cx="2520000" cy="1890000"/>
             <wp:effectExtent l="0" t="0" r="0" b="0"/>
             <wp:docPr id="8" name="Picture 8"/>
             <wp:cNvGraphicFramePr>
@@ -4950,7 +4799,7 @@
                   <pic:spPr>
                     <a:xfrm>
                       <a:off x="0" y="0"/>
-                      <a:ext cx="2606637" cy="1955122"/>
+                      <a:ext cx="2520000" cy="1890000"/>
                     </a:xfrm>
                     <a:prstGeom prst="rect">
                       <a:avLst/>
@@ -4963,16 +4812,19 @@
         </w:drawing>
       </w:r>
       <w:r>
-        <w:t xml:space="preserve">             </w:t>
+        <w:tab/>
+      </w:r>
+      <w:r>
+        <w:tab/>
       </w:r>
       <w:r>
         <w:rPr>
           <w:noProof/>
         </w:rPr>
         <w:drawing>
-          <wp:inline distT="0" distB="0" distL="0" distR="0" wp14:anchorId="26827D77" wp14:editId="10352FD4">
-            <wp:extent cx="2532185" cy="1899279"/>
-            <wp:effectExtent l="0" t="0" r="0" b="6350"/>
+          <wp:inline distT="0" distB="0" distL="0" distR="0" wp14:anchorId="26827D77" wp14:editId="7962EF23">
+            <wp:extent cx="2520000" cy="1890000"/>
+            <wp:effectExtent l="0" t="0" r="0" b="0"/>
             <wp:docPr id="9" name="Picture 9"/>
             <wp:cNvGraphicFramePr>
               <a:graphicFrameLocks xmlns:a="http://schemas.openxmlformats.org/drawingml/2006/main" noChangeAspect="1"/>
@@ -4999,7 +4851,7 @@
                   <pic:spPr>
                     <a:xfrm>
                       <a:off x="0" y="0"/>
-                      <a:ext cx="2550432" cy="1912966"/>
+                      <a:ext cx="2520000" cy="1890000"/>
                     </a:xfrm>
                     <a:prstGeom prst="rect">
                       <a:avLst/>
@@ -5046,31 +4898,27 @@
         <w:t xml:space="preserve">: </w:t>
       </w:r>
       <w:r>
-        <w:t xml:space="preserve">CNN char </w:t>
-      </w:r>
-      <w:r>
-        <w:t xml:space="preserve">without </w:t>
-      </w:r>
-      <w:r>
-        <w:t>dropout</w:t>
-      </w:r>
-    </w:p>
-    <w:p>
-      <w:pPr>
-        <w:spacing w:after="160"/>
-      </w:pPr>
-    </w:p>
-    <w:p>
-      <w:pPr>
-        <w:spacing w:after="160"/>
+        <w:t>CNN char without dropout</w:t>
+      </w:r>
+    </w:p>
+    <w:p>
+      <w:pPr>
+        <w:spacing w:after="160"/>
+        <w:jc w:val="center"/>
+      </w:pPr>
+    </w:p>
+    <w:p>
+      <w:pPr>
+        <w:spacing w:after="160"/>
+        <w:jc w:val="center"/>
       </w:pPr>
       <w:r>
         <w:rPr>
           <w:noProof/>
         </w:rPr>
         <w:drawing>
-          <wp:inline distT="0" distB="0" distL="0" distR="0" wp14:anchorId="4B15AED3" wp14:editId="19E0BE74">
-            <wp:extent cx="2683735" cy="2012950"/>
+          <wp:inline distT="0" distB="0" distL="0" distR="0" wp14:anchorId="4B15AED3" wp14:editId="637D185C">
+            <wp:extent cx="2520000" cy="1890000"/>
             <wp:effectExtent l="0" t="0" r="0" b="0"/>
             <wp:docPr id="15" name="Picture 15"/>
             <wp:cNvGraphicFramePr>
@@ -5084,7 +4932,7 @@
                     <pic:cNvPicPr/>
                   </pic:nvPicPr>
                   <pic:blipFill>
-                    <a:blip r:embed="rId43">
+                    <a:blip r:embed="rId43" cstate="print">
                       <a:extLst>
                         <a:ext uri="{28A0092B-C50C-407E-A947-70E740481C1C}">
                           <a14:useLocalDpi xmlns:a14="http://schemas.microsoft.com/office/drawing/2010/main" val="0"/>
@@ -5098,7 +4946,7 @@
                   <pic:spPr>
                     <a:xfrm>
                       <a:off x="0" y="0"/>
-                      <a:ext cx="2690568" cy="2018075"/>
+                      <a:ext cx="2520000" cy="1890000"/>
                     </a:xfrm>
                     <a:prstGeom prst="rect">
                       <a:avLst/>
@@ -5111,16 +4959,19 @@
         </w:drawing>
       </w:r>
       <w:r>
-        <w:t xml:space="preserve">           </w:t>
+        <w:tab/>
+      </w:r>
+      <w:r>
+        <w:tab/>
       </w:r>
       <w:r>
         <w:rPr>
           <w:noProof/>
         </w:rPr>
         <w:drawing>
-          <wp:inline distT="0" distB="0" distL="0" distR="0" wp14:anchorId="38D48FE5" wp14:editId="4DA10DC5">
-            <wp:extent cx="2624568" cy="1968571"/>
-            <wp:effectExtent l="0" t="0" r="4445" b="0"/>
+          <wp:inline distT="0" distB="0" distL="0" distR="0" wp14:anchorId="38D48FE5" wp14:editId="511C6AFF">
+            <wp:extent cx="2520000" cy="1890000"/>
+            <wp:effectExtent l="0" t="0" r="0" b="0"/>
             <wp:docPr id="14" name="Picture 14"/>
             <wp:cNvGraphicFramePr>
               <a:graphicFrameLocks xmlns:a="http://schemas.openxmlformats.org/drawingml/2006/main" noChangeAspect="1"/>
@@ -5133,7 +4984,7 @@
                     <pic:cNvPicPr/>
                   </pic:nvPicPr>
                   <pic:blipFill>
-                    <a:blip r:embed="rId44">
+                    <a:blip r:embed="rId44" cstate="print">
                       <a:extLst>
                         <a:ext uri="{28A0092B-C50C-407E-A947-70E740481C1C}">
                           <a14:useLocalDpi xmlns:a14="http://schemas.microsoft.com/office/drawing/2010/main" val="0"/>
@@ -5147,7 +4998,7 @@
                   <pic:spPr>
                     <a:xfrm>
                       <a:off x="0" y="0"/>
-                      <a:ext cx="2676550" cy="2007561"/>
+                      <a:ext cx="2520000" cy="1890000"/>
                     </a:xfrm>
                     <a:prstGeom prst="rect">
                       <a:avLst/>
@@ -5175,13 +5026,7 @@
         <w:t xml:space="preserve">: </w:t>
       </w:r>
       <w:r>
-        <w:t xml:space="preserve">CNN </w:t>
-      </w:r>
-      <w:r>
-        <w:t>word</w:t>
-      </w:r>
-      <w:r>
-        <w:t xml:space="preserve"> with dropout</w:t>
+        <w:t>CNN word with dropout</w:t>
       </w:r>
       <w:r>
         <w:tab/>
@@ -5200,31 +5045,27 @@
         <w:t xml:space="preserve">: </w:t>
       </w:r>
       <w:r>
-        <w:t xml:space="preserve">CNN </w:t>
-      </w:r>
-      <w:r>
-        <w:t>word</w:t>
-      </w:r>
-      <w:r>
-        <w:t xml:space="preserve"> without dropout</w:t>
-      </w:r>
-    </w:p>
-    <w:p>
-      <w:pPr>
-        <w:spacing w:after="160"/>
-      </w:pPr>
-    </w:p>
-    <w:p>
-      <w:pPr>
-        <w:spacing w:after="160"/>
+        <w:t>CNN word without dropout</w:t>
+      </w:r>
+    </w:p>
+    <w:p>
+      <w:pPr>
+        <w:spacing w:after="160"/>
+      </w:pPr>
+    </w:p>
+    <w:p>
+      <w:pPr>
+        <w:spacing w:after="160"/>
+        <w:jc w:val="center"/>
       </w:pPr>
       <w:r>
         <w:rPr>
           <w:noProof/>
         </w:rPr>
+        <w:lastRenderedPageBreak/>
         <w:drawing>
-          <wp:inline distT="0" distB="0" distL="0" distR="0" wp14:anchorId="76051B0F" wp14:editId="3CEC1266">
-            <wp:extent cx="2683735" cy="2012950"/>
+          <wp:inline distT="0" distB="0" distL="0" distR="0" wp14:anchorId="76051B0F" wp14:editId="28CA039D">
+            <wp:extent cx="2520000" cy="1890000"/>
             <wp:effectExtent l="0" t="0" r="0" b="0"/>
             <wp:docPr id="25" name="Picture 25"/>
             <wp:cNvGraphicFramePr>
@@ -5238,7 +5079,7 @@
                     <pic:cNvPicPr/>
                   </pic:nvPicPr>
                   <pic:blipFill>
-                    <a:blip r:embed="rId43">
+                    <a:blip r:embed="rId43" cstate="print">
                       <a:extLst>
                         <a:ext uri="{28A0092B-C50C-407E-A947-70E740481C1C}">
                           <a14:useLocalDpi xmlns:a14="http://schemas.microsoft.com/office/drawing/2010/main" val="0"/>
@@ -5252,7 +5093,7 @@
                   <pic:spPr>
                     <a:xfrm>
                       <a:off x="0" y="0"/>
-                      <a:ext cx="2690568" cy="2018075"/>
+                      <a:ext cx="2520000" cy="1890000"/>
                     </a:xfrm>
                     <a:prstGeom prst="rect">
                       <a:avLst/>
@@ -5265,16 +5106,19 @@
         </w:drawing>
       </w:r>
       <w:r>
-        <w:t xml:space="preserve">           </w:t>
+        <w:tab/>
+      </w:r>
+      <w:r>
+        <w:tab/>
       </w:r>
       <w:r>
         <w:rPr>
           <w:noProof/>
         </w:rPr>
         <w:drawing>
-          <wp:inline distT="0" distB="0" distL="0" distR="0" wp14:anchorId="478AA7F3" wp14:editId="2D59E766">
-            <wp:extent cx="2624568" cy="1968571"/>
-            <wp:effectExtent l="0" t="0" r="4445" b="0"/>
+          <wp:inline distT="0" distB="0" distL="0" distR="0" wp14:anchorId="478AA7F3" wp14:editId="68F96BBC">
+            <wp:extent cx="2520000" cy="1890000"/>
+            <wp:effectExtent l="0" t="0" r="0" b="0"/>
             <wp:docPr id="26" name="Picture 26"/>
             <wp:cNvGraphicFramePr>
               <a:graphicFrameLocks xmlns:a="http://schemas.openxmlformats.org/drawingml/2006/main" noChangeAspect="1"/>
@@ -5287,7 +5131,7 @@
                     <pic:cNvPicPr/>
                   </pic:nvPicPr>
                   <pic:blipFill>
-                    <a:blip r:embed="rId44">
+                    <a:blip r:embed="rId44" cstate="print">
                       <a:extLst>
                         <a:ext uri="{28A0092B-C50C-407E-A947-70E740481C1C}">
                           <a14:useLocalDpi xmlns:a14="http://schemas.microsoft.com/office/drawing/2010/main" val="0"/>
@@ -5301,7 +5145,7 @@
                   <pic:spPr>
                     <a:xfrm>
                       <a:off x="0" y="0"/>
-                      <a:ext cx="2676550" cy="2007561"/>
+                      <a:ext cx="2520000" cy="1890000"/>
                     </a:xfrm>
                     <a:prstGeom prst="rect">
                       <a:avLst/>
@@ -5329,10 +5173,7 @@
         <w:t xml:space="preserve">: </w:t>
       </w:r>
       <w:r>
-        <w:t>GRU char</w:t>
-      </w:r>
-      <w:r>
-        <w:t xml:space="preserve"> with dropout</w:t>
+        <w:t>GRU char with dropout</w:t>
       </w:r>
       <w:r>
         <w:tab/>
@@ -5345,57 +5186,33 @@
         <w:t xml:space="preserve">Figure </w:t>
       </w:r>
       <w:r>
-        <w:t>4</w:t>
-      </w:r>
-      <w:r>
-        <w:t>2</w:t>
+        <w:t>42</w:t>
       </w:r>
       <w:r>
         <w:t xml:space="preserve">: </w:t>
       </w:r>
       <w:r>
-        <w:t>GRU char</w:t>
-      </w:r>
-      <w:r>
-        <w:t xml:space="preserve"> without dropout</w:t>
-      </w:r>
-    </w:p>
-    <w:p>
-      <w:pPr>
-        <w:spacing w:after="160"/>
-        <w:jc w:val="center"/>
-      </w:pPr>
-    </w:p>
-    <w:p>
-      <w:pPr>
-        <w:spacing w:after="160"/>
-        <w:jc w:val="center"/>
-      </w:pPr>
-    </w:p>
-    <w:p>
-      <w:pPr>
-        <w:spacing w:after="160"/>
-        <w:jc w:val="center"/>
-      </w:pPr>
-    </w:p>
-    <w:p>
-      <w:pPr>
-        <w:spacing w:after="160"/>
-        <w:jc w:val="center"/>
-      </w:pPr>
-    </w:p>
-    <w:p>
-      <w:pPr>
-        <w:spacing w:after="160"/>
+        <w:t>GRU char without dropout</w:t>
+      </w:r>
+    </w:p>
+    <w:p>
+      <w:pPr>
+        <w:spacing w:after="160"/>
+      </w:pPr>
+    </w:p>
+    <w:p>
+      <w:pPr>
+        <w:spacing w:after="160"/>
+        <w:jc w:val="center"/>
       </w:pPr>
       <w:r>
         <w:rPr>
           <w:noProof/>
         </w:rPr>
         <w:drawing>
-          <wp:inline distT="0" distB="0" distL="0" distR="0" wp14:anchorId="62F03546" wp14:editId="3438B4F8">
-            <wp:extent cx="2649221" cy="1987061"/>
-            <wp:effectExtent l="0" t="0" r="5080" b="0"/>
+          <wp:inline distT="0" distB="0" distL="0" distR="0" wp14:anchorId="62F03546" wp14:editId="3E3AB3A9">
+            <wp:extent cx="2520000" cy="1890000"/>
+            <wp:effectExtent l="0" t="0" r="0" b="0"/>
             <wp:docPr id="36" name="Picture 36"/>
             <wp:cNvGraphicFramePr>
               <a:graphicFrameLocks xmlns:a="http://schemas.openxmlformats.org/drawingml/2006/main" noChangeAspect="1"/>
@@ -5408,7 +5225,7 @@
                     <pic:cNvPicPr/>
                   </pic:nvPicPr>
                   <pic:blipFill>
-                    <a:blip r:embed="rId45">
+                    <a:blip r:embed="rId45" cstate="print">
                       <a:extLst>
                         <a:ext uri="{28A0092B-C50C-407E-A947-70E740481C1C}">
                           <a14:useLocalDpi xmlns:a14="http://schemas.microsoft.com/office/drawing/2010/main" val="0"/>
@@ -5422,7 +5239,7 @@
                   <pic:spPr>
                     <a:xfrm>
                       <a:off x="0" y="0"/>
-                      <a:ext cx="2737298" cy="2053124"/>
+                      <a:ext cx="2520000" cy="1890000"/>
                     </a:xfrm>
                     <a:prstGeom prst="rect">
                       <a:avLst/>
@@ -5435,15 +5252,18 @@
         </w:drawing>
       </w:r>
       <w:r>
-        <w:t xml:space="preserve">           </w:t>
+        <w:tab/>
+      </w:r>
+      <w:r>
+        <w:tab/>
       </w:r>
       <w:r>
         <w:rPr>
           <w:noProof/>
         </w:rPr>
         <w:drawing>
-          <wp:inline distT="0" distB="0" distL="0" distR="0" wp14:anchorId="7EDED365" wp14:editId="444AD8F2">
-            <wp:extent cx="2531021" cy="1898406"/>
+          <wp:inline distT="0" distB="0" distL="0" distR="0" wp14:anchorId="7EDED365" wp14:editId="6D0B3462">
+            <wp:extent cx="2520000" cy="1890000"/>
             <wp:effectExtent l="0" t="0" r="0" b="0"/>
             <wp:docPr id="37" name="Picture 37"/>
             <wp:cNvGraphicFramePr>
@@ -5471,7 +5291,7 @@
                   <pic:spPr>
                     <a:xfrm>
                       <a:off x="0" y="0"/>
-                      <a:ext cx="2598714" cy="1949179"/>
+                      <a:ext cx="2520000" cy="1890000"/>
                     </a:xfrm>
                     <a:prstGeom prst="rect">
                       <a:avLst/>
@@ -5493,22 +5313,13 @@
         <w:t xml:space="preserve">Figure </w:t>
       </w:r>
       <w:r>
-        <w:t>4</w:t>
-      </w:r>
-      <w:r>
-        <w:t>3</w:t>
+        <w:t>43</w:t>
       </w:r>
       <w:r>
         <w:t xml:space="preserve">: </w:t>
       </w:r>
       <w:r>
-        <w:t xml:space="preserve">GRU </w:t>
-      </w:r>
-      <w:r>
-        <w:t>word</w:t>
-      </w:r>
-      <w:r>
-        <w:t xml:space="preserve"> with dropout</w:t>
+        <w:t>GRU word with dropout</w:t>
       </w:r>
       <w:r>
         <w:tab/>
@@ -5521,41 +5332,33 @@
         <w:t xml:space="preserve">Figure </w:t>
       </w:r>
       <w:r>
-        <w:t>4</w:t>
-      </w:r>
-      <w:r>
-        <w:t>4</w:t>
+        <w:t>44</w:t>
       </w:r>
       <w:r>
         <w:t xml:space="preserve">: </w:t>
       </w:r>
       <w:r>
-        <w:t xml:space="preserve">GRU </w:t>
-      </w:r>
-      <w:r>
-        <w:t>word</w:t>
-      </w:r>
-      <w:r>
-        <w:t xml:space="preserve"> without dropout</w:t>
-      </w:r>
-    </w:p>
-    <w:p>
-      <w:pPr>
-        <w:spacing w:after="160"/>
-      </w:pPr>
-    </w:p>
-    <w:p>
-      <w:pPr>
-        <w:spacing w:after="160"/>
+        <w:t>GRU word without dropout</w:t>
+      </w:r>
+    </w:p>
+    <w:p>
+      <w:pPr>
+        <w:spacing w:after="160"/>
+      </w:pPr>
+    </w:p>
+    <w:p>
+      <w:pPr>
+        <w:spacing w:after="160"/>
+        <w:jc w:val="center"/>
       </w:pPr>
       <w:r>
         <w:rPr>
           <w:noProof/>
         </w:rPr>
         <w:drawing>
-          <wp:inline distT="0" distB="0" distL="0" distR="0" wp14:anchorId="3170AEEC" wp14:editId="1D6A3341">
-            <wp:extent cx="2707180" cy="2030535"/>
-            <wp:effectExtent l="0" t="0" r="0" b="1905"/>
+          <wp:inline distT="0" distB="0" distL="0" distR="0" wp14:anchorId="3170AEEC" wp14:editId="5BEFF6B7">
+            <wp:extent cx="2520000" cy="1890000"/>
+            <wp:effectExtent l="0" t="0" r="0" b="0"/>
             <wp:docPr id="51" name="Picture 51"/>
             <wp:cNvGraphicFramePr>
               <a:graphicFrameLocks xmlns:a="http://schemas.openxmlformats.org/drawingml/2006/main" noChangeAspect="1"/>
@@ -5568,7 +5371,7 @@
                     <pic:cNvPicPr/>
                   </pic:nvPicPr>
                   <pic:blipFill>
-                    <a:blip r:embed="rId47">
+                    <a:blip r:embed="rId47" cstate="print">
                       <a:extLst>
                         <a:ext uri="{28A0092B-C50C-407E-A947-70E740481C1C}">
                           <a14:useLocalDpi xmlns:a14="http://schemas.microsoft.com/office/drawing/2010/main" val="0"/>
@@ -5582,7 +5385,7 @@
                   <pic:spPr>
                     <a:xfrm>
                       <a:off x="0" y="0"/>
-                      <a:ext cx="2731582" cy="2048838"/>
+                      <a:ext cx="2520000" cy="1890000"/>
                     </a:xfrm>
                     <a:prstGeom prst="rect">
                       <a:avLst/>
@@ -5595,16 +5398,19 @@
         </w:drawing>
       </w:r>
       <w:r>
-        <w:t xml:space="preserve">           </w:t>
+        <w:tab/>
+      </w:r>
+      <w:r>
+        <w:tab/>
       </w:r>
       <w:r>
         <w:rPr>
           <w:noProof/>
         </w:rPr>
         <w:drawing>
-          <wp:inline distT="0" distB="0" distL="0" distR="0" wp14:anchorId="2C9C3D9E" wp14:editId="01711939">
-            <wp:extent cx="2554727" cy="1916186"/>
-            <wp:effectExtent l="0" t="0" r="0" b="1905"/>
+          <wp:inline distT="0" distB="0" distL="0" distR="0" wp14:anchorId="2C9C3D9E" wp14:editId="445DC233">
+            <wp:extent cx="2520000" cy="1890000"/>
+            <wp:effectExtent l="0" t="0" r="0" b="0"/>
             <wp:docPr id="44" name="Picture 44"/>
             <wp:cNvGraphicFramePr>
               <a:graphicFrameLocks xmlns:a="http://schemas.openxmlformats.org/drawingml/2006/main" noChangeAspect="1"/>
@@ -5631,7 +5437,7 @@
                   <pic:spPr>
                     <a:xfrm>
                       <a:off x="0" y="0"/>
-                      <a:ext cx="2616394" cy="1962439"/>
+                      <a:ext cx="2520000" cy="1890000"/>
                     </a:xfrm>
                     <a:prstGeom prst="rect">
                       <a:avLst/>
@@ -5659,16 +5465,7 @@
         <w:t xml:space="preserve">: </w:t>
       </w:r>
       <w:r>
-        <w:t>RNN</w:t>
-      </w:r>
-      <w:r>
-        <w:t xml:space="preserve"> </w:t>
-      </w:r>
-      <w:r>
-        <w:t>char</w:t>
-      </w:r>
-      <w:r>
-        <w:t xml:space="preserve"> with dropout</w:t>
+        <w:t>RNN char with dropout</w:t>
       </w:r>
       <w:r>
         <w:tab/>
@@ -5687,35 +5484,28 @@
         <w:t xml:space="preserve">: </w:t>
       </w:r>
       <w:r>
-        <w:t>RNN</w:t>
-      </w:r>
-      <w:r>
-        <w:t xml:space="preserve"> </w:t>
-      </w:r>
-      <w:r>
-        <w:t>char</w:t>
-      </w:r>
-      <w:r>
-        <w:t xml:space="preserve"> without dropout</w:t>
-      </w:r>
-    </w:p>
-    <w:p>
-      <w:pPr>
-        <w:spacing w:after="160"/>
-      </w:pPr>
-    </w:p>
-    <w:p>
-      <w:pPr>
-        <w:spacing w:after="160"/>
+        <w:t>RNN char without dropout</w:t>
+      </w:r>
+    </w:p>
+    <w:p>
+      <w:pPr>
+        <w:spacing w:after="160"/>
+      </w:pPr>
+    </w:p>
+    <w:p>
+      <w:pPr>
+        <w:spacing w:after="160"/>
+        <w:jc w:val="center"/>
       </w:pPr>
       <w:r>
         <w:rPr>
           <w:noProof/>
         </w:rPr>
+        <w:lastRenderedPageBreak/>
         <w:drawing>
-          <wp:inline distT="0" distB="0" distL="0" distR="0" wp14:anchorId="77FB1DE6" wp14:editId="5ABF237E">
-            <wp:extent cx="2554336" cy="1915893"/>
-            <wp:effectExtent l="0" t="0" r="0" b="1905"/>
+          <wp:inline distT="0" distB="0" distL="0" distR="0" wp14:anchorId="77FB1DE6" wp14:editId="40386AD9">
+            <wp:extent cx="2520000" cy="1890000"/>
+            <wp:effectExtent l="0" t="0" r="0" b="0"/>
             <wp:docPr id="61" name="Picture 61"/>
             <wp:cNvGraphicFramePr>
               <a:graphicFrameLocks xmlns:a="http://schemas.openxmlformats.org/drawingml/2006/main" noChangeAspect="1"/>
@@ -5742,7 +5532,7 @@
                   <pic:spPr>
                     <a:xfrm>
                       <a:off x="0" y="0"/>
-                      <a:ext cx="2590549" cy="1943055"/>
+                      <a:ext cx="2520000" cy="1890000"/>
                     </a:xfrm>
                     <a:prstGeom prst="rect">
                       <a:avLst/>
@@ -5755,15 +5545,18 @@
         </w:drawing>
       </w:r>
       <w:r>
-        <w:t xml:space="preserve">           </w:t>
+        <w:tab/>
+      </w:r>
+      <w:r>
+        <w:tab/>
       </w:r>
       <w:r>
         <w:rPr>
           <w:noProof/>
         </w:rPr>
         <w:drawing>
-          <wp:inline distT="0" distB="0" distL="0" distR="0" wp14:anchorId="14AD5A40" wp14:editId="1EB92911">
-            <wp:extent cx="2507250" cy="1880577"/>
+          <wp:inline distT="0" distB="0" distL="0" distR="0" wp14:anchorId="14AD5A40" wp14:editId="4F67CFBD">
+            <wp:extent cx="2520000" cy="1890000"/>
             <wp:effectExtent l="0" t="0" r="0" b="0"/>
             <wp:docPr id="60" name="Picture 60"/>
             <wp:cNvGraphicFramePr>
@@ -5791,7 +5584,7 @@
                   <pic:spPr>
                     <a:xfrm>
                       <a:off x="0" y="0"/>
-                      <a:ext cx="2536448" cy="1902477"/>
+                      <a:ext cx="2520000" cy="1890000"/>
                     </a:xfrm>
                     <a:prstGeom prst="rect">
                       <a:avLst/>
@@ -5813,22 +5606,13 @@
         <w:t xml:space="preserve">Figure </w:t>
       </w:r>
       <w:r>
-        <w:t>4</w:t>
-      </w:r>
-      <w:r>
-        <w:t>5</w:t>
+        <w:t>45</w:t>
       </w:r>
       <w:r>
         <w:t xml:space="preserve">: </w:t>
       </w:r>
       <w:r>
-        <w:t xml:space="preserve">RNN </w:t>
-      </w:r>
-      <w:r>
-        <w:t>word</w:t>
-      </w:r>
-      <w:r>
-        <w:t xml:space="preserve"> with dropout</w:t>
+        <w:t>RNN word with dropout</w:t>
       </w:r>
       <w:r>
         <w:tab/>
@@ -5841,55 +5625,32 @@
         <w:t xml:space="preserve">Figure </w:t>
       </w:r>
       <w:r>
-        <w:t>4</w:t>
-      </w:r>
-      <w:r>
-        <w:t>6</w:t>
+        <w:t>46</w:t>
       </w:r>
       <w:r>
         <w:t xml:space="preserve">: </w:t>
       </w:r>
       <w:r>
-        <w:t xml:space="preserve">RNN </w:t>
-      </w:r>
-      <w:r>
-        <w:t>word</w:t>
-      </w:r>
-      <w:r>
-        <w:t xml:space="preserve"> without dropout</w:t>
-      </w:r>
-    </w:p>
-    <w:p>
-      <w:pPr>
-        <w:spacing w:after="160"/>
-      </w:pPr>
-    </w:p>
-    <w:p>
-      <w:pPr>
-        <w:spacing w:after="160"/>
-      </w:pPr>
-    </w:p>
-    <w:p>
-      <w:pPr>
-        <w:spacing w:after="160"/>
-      </w:pPr>
-    </w:p>
-    <w:p>
-      <w:pPr>
-        <w:spacing w:after="160"/>
-      </w:pPr>
-    </w:p>
-    <w:p>
-      <w:pPr>
-        <w:spacing w:after="160"/>
+        <w:t>RNN word without dropout</w:t>
+      </w:r>
+    </w:p>
+    <w:p>
+      <w:pPr>
+        <w:spacing w:after="160"/>
+      </w:pPr>
+    </w:p>
+    <w:p>
+      <w:pPr>
+        <w:spacing w:after="160"/>
+        <w:jc w:val="center"/>
       </w:pPr>
       <w:r>
         <w:rPr>
           <w:noProof/>
         </w:rPr>
         <w:drawing>
-          <wp:inline distT="0" distB="0" distL="0" distR="0" wp14:anchorId="02F47FBD" wp14:editId="3EE5B4E0">
-            <wp:extent cx="2659779" cy="1994982"/>
+          <wp:inline distT="0" distB="0" distL="0" distR="0" wp14:anchorId="02F47FBD" wp14:editId="5C995562">
+            <wp:extent cx="2520000" cy="1890000"/>
             <wp:effectExtent l="0" t="0" r="0" b="0"/>
             <wp:docPr id="68" name="Picture 68"/>
             <wp:cNvGraphicFramePr>
@@ -5903,7 +5664,7 @@
                     <pic:cNvPicPr/>
                   </pic:nvPicPr>
                   <pic:blipFill>
-                    <a:blip r:embed="rId51">
+                    <a:blip r:embed="rId51" cstate="print">
                       <a:extLst>
                         <a:ext uri="{28A0092B-C50C-407E-A947-70E740481C1C}">
                           <a14:useLocalDpi xmlns:a14="http://schemas.microsoft.com/office/drawing/2010/main" val="0"/>
@@ -5917,7 +5678,7 @@
                   <pic:spPr>
                     <a:xfrm>
                       <a:off x="0" y="0"/>
-                      <a:ext cx="2681001" cy="2010900"/>
+                      <a:ext cx="2520000" cy="1890000"/>
                     </a:xfrm>
                     <a:prstGeom prst="rect">
                       <a:avLst/>
@@ -5930,16 +5691,19 @@
         </w:drawing>
       </w:r>
       <w:r>
-        <w:t xml:space="preserve">           </w:t>
+        <w:tab/>
+      </w:r>
+      <w:r>
+        <w:tab/>
       </w:r>
       <w:r>
         <w:rPr>
           <w:noProof/>
         </w:rPr>
         <w:drawing>
-          <wp:inline distT="0" distB="0" distL="0" distR="0" wp14:anchorId="5F44E0D5" wp14:editId="1D646ADE">
-            <wp:extent cx="2577768" cy="1933469"/>
-            <wp:effectExtent l="0" t="0" r="635" b="0"/>
+          <wp:inline distT="0" distB="0" distL="0" distR="0" wp14:anchorId="5F44E0D5" wp14:editId="016D74A3">
+            <wp:extent cx="2520000" cy="1890000"/>
+            <wp:effectExtent l="0" t="0" r="0" b="0"/>
             <wp:docPr id="69" name="Picture 69"/>
             <wp:cNvGraphicFramePr>
               <a:graphicFrameLocks xmlns:a="http://schemas.openxmlformats.org/drawingml/2006/main" noChangeAspect="1"/>
@@ -5966,7 +5730,7 @@
                   <pic:spPr>
                     <a:xfrm>
                       <a:off x="0" y="0"/>
-                      <a:ext cx="2611216" cy="1958557"/>
+                      <a:ext cx="2520000" cy="1890000"/>
                     </a:xfrm>
                     <a:prstGeom prst="rect">
                       <a:avLst/>
@@ -5988,19 +5752,13 @@
         <w:t xml:space="preserve">Figure </w:t>
       </w:r>
       <w:r>
-        <w:t>4</w:t>
-      </w:r>
-      <w:r>
-        <w:t>7</w:t>
+        <w:t>47</w:t>
       </w:r>
       <w:r>
         <w:t xml:space="preserve">: </w:t>
       </w:r>
       <w:r>
-        <w:t>LSTM</w:t>
-      </w:r>
-      <w:r>
-        <w:t xml:space="preserve"> char with dropout</w:t>
+        <w:t>LSTM char with dropout</w:t>
       </w:r>
       <w:r>
         <w:tab/>
@@ -6013,10 +5771,7 @@
         <w:t xml:space="preserve">Figure </w:t>
       </w:r>
       <w:r>
-        <w:t>4</w:t>
-      </w:r>
-      <w:r>
-        <w:t>8</w:t>
+        <w:t>48</w:t>
       </w:r>
       <w:r>
         <w:t xml:space="preserve">: </w:t>
@@ -6033,15 +5788,16 @@
     <w:p>
       <w:pPr>
         <w:spacing w:after="160"/>
+        <w:jc w:val="center"/>
       </w:pPr>
       <w:r>
         <w:rPr>
           <w:noProof/>
         </w:rPr>
         <w:drawing>
-          <wp:inline distT="0" distB="0" distL="0" distR="0" wp14:anchorId="7D97502F" wp14:editId="26146DCA">
-            <wp:extent cx="2589371" cy="1942172"/>
-            <wp:effectExtent l="0" t="0" r="1905" b="1270"/>
+          <wp:inline distT="0" distB="0" distL="0" distR="0" wp14:anchorId="7D97502F" wp14:editId="5F203122">
+            <wp:extent cx="2520000" cy="1890000"/>
+            <wp:effectExtent l="0" t="0" r="0" b="0"/>
             <wp:docPr id="67" name="Picture 67"/>
             <wp:cNvGraphicFramePr>
               <a:graphicFrameLocks xmlns:a="http://schemas.openxmlformats.org/drawingml/2006/main" noChangeAspect="1"/>
@@ -6068,7 +5824,7 @@
                   <pic:spPr>
                     <a:xfrm>
                       <a:off x="0" y="0"/>
-                      <a:ext cx="2616265" cy="1962344"/>
+                      <a:ext cx="2520000" cy="1890000"/>
                     </a:xfrm>
                     <a:prstGeom prst="rect">
                       <a:avLst/>
@@ -6081,16 +5837,19 @@
         </w:drawing>
       </w:r>
       <w:r>
-        <w:t xml:space="preserve">           </w:t>
+        <w:tab/>
+      </w:r>
+      <w:r>
+        <w:tab/>
       </w:r>
       <w:r>
         <w:rPr>
           <w:noProof/>
         </w:rPr>
         <w:drawing>
-          <wp:inline distT="0" distB="0" distL="0" distR="0" wp14:anchorId="3BE9D131" wp14:editId="1BD7BEFF">
-            <wp:extent cx="2707005" cy="2030403"/>
-            <wp:effectExtent l="0" t="0" r="0" b="1905"/>
+          <wp:inline distT="0" distB="0" distL="0" distR="0" wp14:anchorId="3BE9D131" wp14:editId="7109CDBA">
+            <wp:extent cx="2520000" cy="1890000"/>
+            <wp:effectExtent l="0" t="0" r="0" b="0"/>
             <wp:docPr id="66" name="Picture 66"/>
             <wp:cNvGraphicFramePr>
               <a:graphicFrameLocks xmlns:a="http://schemas.openxmlformats.org/drawingml/2006/main" noChangeAspect="1"/>
@@ -6103,7 +5862,7 @@
                     <pic:cNvPicPr/>
                   </pic:nvPicPr>
                   <pic:blipFill>
-                    <a:blip r:embed="rId54">
+                    <a:blip r:embed="rId54" cstate="print">
                       <a:extLst>
                         <a:ext uri="{28A0092B-C50C-407E-A947-70E740481C1C}">
                           <a14:useLocalDpi xmlns:a14="http://schemas.microsoft.com/office/drawing/2010/main" val="0"/>
@@ -6117,7 +5876,7 @@
                   <pic:spPr>
                     <a:xfrm>
                       <a:off x="0" y="0"/>
-                      <a:ext cx="2743316" cy="2057638"/>
+                      <a:ext cx="2520000" cy="1890000"/>
                     </a:xfrm>
                     <a:prstGeom prst="rect">
                       <a:avLst/>
@@ -6139,10 +5898,7 @@
         <w:t xml:space="preserve">Figure </w:t>
       </w:r>
       <w:r>
-        <w:t>4</w:t>
-      </w:r>
-      <w:r>
-        <w:t>9</w:t>
+        <w:t>49</w:t>
       </w:r>
       <w:r>
         <w:t xml:space="preserve">: </w:t>
@@ -6178,15 +5934,17 @@
     <w:p>
       <w:pPr>
         <w:spacing w:after="160"/>
+        <w:jc w:val="center"/>
       </w:pPr>
       <w:r>
         <w:rPr>
           <w:noProof/>
         </w:rPr>
+        <w:lastRenderedPageBreak/>
         <w:drawing>
-          <wp:inline distT="0" distB="0" distL="0" distR="0" wp14:anchorId="6D9B10DF" wp14:editId="082DD8E9">
-            <wp:extent cx="2636847" cy="1977781"/>
-            <wp:effectExtent l="0" t="0" r="5080" b="3810"/>
+          <wp:inline distT="0" distB="0" distL="0" distR="0" wp14:anchorId="6D9B10DF" wp14:editId="70BC6A49">
+            <wp:extent cx="2520000" cy="1890000"/>
+            <wp:effectExtent l="0" t="0" r="0" b="0"/>
             <wp:docPr id="78" name="Picture 78"/>
             <wp:cNvGraphicFramePr>
               <a:graphicFrameLocks xmlns:a="http://schemas.openxmlformats.org/drawingml/2006/main" noChangeAspect="1"/>
@@ -6199,7 +5957,7 @@
                     <pic:cNvPicPr/>
                   </pic:nvPicPr>
                   <pic:blipFill>
-                    <a:blip r:embed="rId55">
+                    <a:blip r:embed="rId55" cstate="print">
                       <a:extLst>
                         <a:ext uri="{28A0092B-C50C-407E-A947-70E740481C1C}">
                           <a14:useLocalDpi xmlns:a14="http://schemas.microsoft.com/office/drawing/2010/main" val="0"/>
@@ -6213,7 +5971,7 @@
                   <pic:spPr>
                     <a:xfrm>
                       <a:off x="0" y="0"/>
-                      <a:ext cx="2672845" cy="2004781"/>
+                      <a:ext cx="2520000" cy="1890000"/>
                     </a:xfrm>
                     <a:prstGeom prst="rect">
                       <a:avLst/>
@@ -6226,16 +5984,19 @@
         </w:drawing>
       </w:r>
       <w:r>
-        <w:t xml:space="preserve">           </w:t>
+        <w:tab/>
+      </w:r>
+      <w:r>
+        <w:tab/>
       </w:r>
       <w:r>
         <w:rPr>
           <w:noProof/>
         </w:rPr>
         <w:drawing>
-          <wp:inline distT="0" distB="0" distL="0" distR="0" wp14:anchorId="5DF827FE" wp14:editId="5267F798">
-            <wp:extent cx="2589428" cy="1942215"/>
-            <wp:effectExtent l="0" t="0" r="1905" b="1270"/>
+          <wp:inline distT="0" distB="0" distL="0" distR="0" wp14:anchorId="5DF827FE" wp14:editId="074659ED">
+            <wp:extent cx="2520000" cy="1890000"/>
+            <wp:effectExtent l="0" t="0" r="0" b="0"/>
             <wp:docPr id="79" name="Picture 79"/>
             <wp:cNvGraphicFramePr>
               <a:graphicFrameLocks xmlns:a="http://schemas.openxmlformats.org/drawingml/2006/main" noChangeAspect="1"/>
@@ -6262,7 +6023,7 @@
                   <pic:spPr>
                     <a:xfrm>
                       <a:off x="0" y="0"/>
-                      <a:ext cx="2610391" cy="1957939"/>
+                      <a:ext cx="2520000" cy="1890000"/>
                     </a:xfrm>
                     <a:prstGeom prst="rect">
                       <a:avLst/>
@@ -6290,10 +6051,7 @@
         <w:t xml:space="preserve">: </w:t>
       </w:r>
       <w:r>
-        <w:t>2GRU</w:t>
-      </w:r>
-      <w:r>
-        <w:t xml:space="preserve"> char with dropout</w:t>
+        <w:t>2GRU char with dropout</w:t>
       </w:r>
       <w:r>
         <w:tab/>
@@ -6312,30 +6070,27 @@
         <w:t xml:space="preserve">: </w:t>
       </w:r>
       <w:r>
-        <w:t>2GRU</w:t>
-      </w:r>
-      <w:r>
-        <w:t xml:space="preserve"> char without dropout</w:t>
-      </w:r>
-    </w:p>
-    <w:p>
-      <w:pPr>
-        <w:spacing w:after="160"/>
-      </w:pPr>
-    </w:p>
-    <w:p>
-      <w:pPr>
-        <w:spacing w:after="160"/>
+        <w:t>2GRU char without dropout</w:t>
+      </w:r>
+    </w:p>
+    <w:p>
+      <w:pPr>
+        <w:spacing w:after="160"/>
+      </w:pPr>
+    </w:p>
+    <w:p>
+      <w:pPr>
+        <w:spacing w:after="160"/>
+        <w:jc w:val="center"/>
       </w:pPr>
       <w:r>
         <w:rPr>
           <w:noProof/>
         </w:rPr>
-        <w:lastRenderedPageBreak/>
         <w:drawing>
-          <wp:inline distT="0" distB="0" distL="0" distR="0" wp14:anchorId="0A585FCE" wp14:editId="08AC0879">
-            <wp:extent cx="2532185" cy="1899279"/>
-            <wp:effectExtent l="0" t="0" r="0" b="6350"/>
+          <wp:inline distT="0" distB="0" distL="0" distR="0" wp14:anchorId="0A585FCE" wp14:editId="30F47FB0">
+            <wp:extent cx="2520000" cy="1890000"/>
+            <wp:effectExtent l="0" t="0" r="0" b="0"/>
             <wp:docPr id="80" name="Picture 80"/>
             <wp:cNvGraphicFramePr>
               <a:graphicFrameLocks xmlns:a="http://schemas.openxmlformats.org/drawingml/2006/main" noChangeAspect="1"/>
@@ -6362,7 +6117,7 @@
                   <pic:spPr>
                     <a:xfrm>
                       <a:off x="0" y="0"/>
-                      <a:ext cx="2555847" cy="1917027"/>
+                      <a:ext cx="2520000" cy="1890000"/>
                     </a:xfrm>
                     <a:prstGeom prst="rect">
                       <a:avLst/>
@@ -6375,15 +6130,18 @@
         </w:drawing>
       </w:r>
       <w:r>
-        <w:t xml:space="preserve">           </w:t>
+        <w:tab/>
+      </w:r>
+      <w:r>
+        <w:tab/>
       </w:r>
       <w:r>
         <w:rPr>
           <w:noProof/>
         </w:rPr>
         <w:drawing>
-          <wp:inline distT="0" distB="0" distL="0" distR="0" wp14:anchorId="48D7E52A" wp14:editId="68955FE2">
-            <wp:extent cx="2647788" cy="1985987"/>
+          <wp:inline distT="0" distB="0" distL="0" distR="0" wp14:anchorId="48D7E52A" wp14:editId="2ED34B52">
+            <wp:extent cx="2520000" cy="1890000"/>
             <wp:effectExtent l="0" t="0" r="0" b="0"/>
             <wp:docPr id="81" name="Picture 81"/>
             <wp:cNvGraphicFramePr>
@@ -6397,7 +6155,7 @@
                     <pic:cNvPicPr/>
                   </pic:nvPicPr>
                   <pic:blipFill>
-                    <a:blip r:embed="rId58">
+                    <a:blip r:embed="rId58" cstate="print">
                       <a:extLst>
                         <a:ext uri="{28A0092B-C50C-407E-A947-70E740481C1C}">
                           <a14:useLocalDpi xmlns:a14="http://schemas.microsoft.com/office/drawing/2010/main" val="0"/>
@@ -6411,7 +6169,7 @@
                   <pic:spPr>
                     <a:xfrm>
                       <a:off x="0" y="0"/>
-                      <a:ext cx="2677425" cy="2008217"/>
+                      <a:ext cx="2520000" cy="1890000"/>
                     </a:xfrm>
                     <a:prstGeom prst="rect">
                       <a:avLst/>
@@ -6452,10 +6210,7 @@
         <w:t xml:space="preserve">Figure </w:t>
       </w:r>
       <w:r>
-        <w:t>5</w:t>
-      </w:r>
-      <w:r>
-        <w:t>4</w:t>
+        <w:t>54</w:t>
       </w:r>
       <w:r>
         <w:t xml:space="preserve">: </w:t>
@@ -6467,15 +6222,22 @@
     <w:p>
       <w:pPr>
         <w:spacing w:after="160"/>
+        <w:jc w:val="center"/>
+      </w:pPr>
+    </w:p>
+    <w:p>
+      <w:pPr>
+        <w:spacing w:after="160"/>
+        <w:jc w:val="center"/>
       </w:pPr>
       <w:r>
         <w:rPr>
           <w:noProof/>
         </w:rPr>
         <w:drawing>
-          <wp:inline distT="0" distB="0" distL="0" distR="0" wp14:anchorId="2CEA854E" wp14:editId="34AADE89">
-            <wp:extent cx="2460427" cy="1845457"/>
-            <wp:effectExtent l="0" t="0" r="3810" b="0"/>
+          <wp:inline distT="0" distB="0" distL="0" distR="0" wp14:anchorId="2CEA854E" wp14:editId="7AFD4E18">
+            <wp:extent cx="2520000" cy="1890000"/>
+            <wp:effectExtent l="0" t="0" r="0" b="0"/>
             <wp:docPr id="83" name="Picture 83"/>
             <wp:cNvGraphicFramePr>
               <a:graphicFrameLocks xmlns:a="http://schemas.openxmlformats.org/drawingml/2006/main" noChangeAspect="1"/>
@@ -6502,7 +6264,7 @@
                   <pic:spPr>
                     <a:xfrm>
                       <a:off x="0" y="0"/>
-                      <a:ext cx="2487729" cy="1865935"/>
+                      <a:ext cx="2520000" cy="1890000"/>
                     </a:xfrm>
                     <a:prstGeom prst="rect">
                       <a:avLst/>
@@ -6515,16 +6277,19 @@
         </w:drawing>
       </w:r>
       <w:r>
-        <w:t xml:space="preserve">           </w:t>
+        <w:tab/>
+      </w:r>
+      <w:r>
+        <w:tab/>
       </w:r>
       <w:r>
         <w:rPr>
           <w:noProof/>
         </w:rPr>
         <w:drawing>
-          <wp:inline distT="0" distB="0" distL="0" distR="0" wp14:anchorId="29EF322C" wp14:editId="5A348B4F">
-            <wp:extent cx="2584938" cy="1938846"/>
-            <wp:effectExtent l="0" t="0" r="6350" b="4445"/>
+          <wp:inline distT="0" distB="0" distL="0" distR="0" wp14:anchorId="29EF322C" wp14:editId="62A9EF98">
+            <wp:extent cx="2520000" cy="1890000"/>
+            <wp:effectExtent l="0" t="0" r="0" b="0"/>
             <wp:docPr id="82" name="Picture 82"/>
             <wp:cNvGraphicFramePr>
               <a:graphicFrameLocks xmlns:a="http://schemas.openxmlformats.org/drawingml/2006/main" noChangeAspect="1"/>
@@ -6551,7 +6316,7 @@
                   <pic:spPr>
                     <a:xfrm>
                       <a:off x="0" y="0"/>
-                      <a:ext cx="2647553" cy="1985811"/>
+                      <a:ext cx="2520000" cy="1890000"/>
                     </a:xfrm>
                     <a:prstGeom prst="rect">
                       <a:avLst/>
@@ -6579,13 +6344,7 @@
         <w:t xml:space="preserve">: </w:t>
       </w:r>
       <w:r>
-        <w:t>GRU</w:t>
-      </w:r>
-      <w:r>
-        <w:t xml:space="preserve"> clip</w:t>
-      </w:r>
-      <w:r>
-        <w:t xml:space="preserve"> char with dropout</w:t>
+        <w:t>GRU clip char with dropout</w:t>
       </w:r>
       <w:r>
         <w:tab/>
@@ -6609,15 +6368,17 @@
     <w:p>
       <w:pPr>
         <w:spacing w:after="160"/>
+        <w:jc w:val="center"/>
       </w:pPr>
       <w:r>
         <w:rPr>
           <w:noProof/>
         </w:rPr>
+        <w:lastRenderedPageBreak/>
         <w:drawing>
-          <wp:inline distT="0" distB="0" distL="0" distR="0" wp14:anchorId="5C5C1727" wp14:editId="7B81B8F5">
-            <wp:extent cx="2565601" cy="1924343"/>
-            <wp:effectExtent l="0" t="0" r="0" b="6350"/>
+          <wp:inline distT="0" distB="0" distL="0" distR="0" wp14:anchorId="5C5C1727" wp14:editId="72CA6AC3">
+            <wp:extent cx="2520000" cy="1890000"/>
+            <wp:effectExtent l="0" t="0" r="0" b="0"/>
             <wp:docPr id="84" name="Picture 84"/>
             <wp:cNvGraphicFramePr>
               <a:graphicFrameLocks xmlns:a="http://schemas.openxmlformats.org/drawingml/2006/main" noChangeAspect="1"/>
@@ -6644,7 +6405,7 @@
                   <pic:spPr>
                     <a:xfrm>
                       <a:off x="0" y="0"/>
-                      <a:ext cx="2598506" cy="1949024"/>
+                      <a:ext cx="2520000" cy="1890000"/>
                     </a:xfrm>
                     <a:prstGeom prst="rect">
                       <a:avLst/>
@@ -6657,16 +6418,19 @@
         </w:drawing>
       </w:r>
       <w:r>
-        <w:t xml:space="preserve">           </w:t>
+        <w:tab/>
+      </w:r>
+      <w:r>
+        <w:tab/>
       </w:r>
       <w:r>
         <w:rPr>
           <w:noProof/>
         </w:rPr>
         <w:drawing>
-          <wp:inline distT="0" distB="0" distL="0" distR="0" wp14:anchorId="61B04B1E" wp14:editId="22D41F34">
-            <wp:extent cx="2448661" cy="1836631"/>
-            <wp:effectExtent l="0" t="0" r="2540" b="5080"/>
+          <wp:inline distT="0" distB="0" distL="0" distR="0" wp14:anchorId="61B04B1E" wp14:editId="5A6EA144">
+            <wp:extent cx="2520000" cy="1890000"/>
+            <wp:effectExtent l="0" t="0" r="0" b="0"/>
             <wp:docPr id="85" name="Picture 85"/>
             <wp:cNvGraphicFramePr>
               <a:graphicFrameLocks xmlns:a="http://schemas.openxmlformats.org/drawingml/2006/main" noChangeAspect="1"/>
@@ -6693,7 +6457,7 @@
                   <pic:spPr>
                     <a:xfrm>
                       <a:off x="0" y="0"/>
-                      <a:ext cx="2484402" cy="1863439"/>
+                      <a:ext cx="2520000" cy="1890000"/>
                     </a:xfrm>
                     <a:prstGeom prst="rect">
                       <a:avLst/>
@@ -6728,10 +6492,7 @@
         <w:t xml:space="preserve">Figure </w:t>
       </w:r>
       <w:r>
-        <w:t>5</w:t>
-      </w:r>
-      <w:r>
-        <w:t>8</w:t>
+        <w:t>58</w:t>
       </w:r>
       <w:r>
         <w:t xml:space="preserve">: </w:t>
@@ -6749,36 +6510,10 @@
       <w:pPr>
         <w:spacing w:after="160"/>
       </w:pPr>
-    </w:p>
-    <w:p>
-      <w:pPr>
-        <w:spacing w:after="160"/>
-      </w:pPr>
-    </w:p>
-    <w:p>
-      <w:pPr>
-        <w:spacing w:after="160"/>
-      </w:pPr>
-    </w:p>
-    <w:p>
-      <w:pPr>
-        <w:spacing w:after="160"/>
-      </w:pPr>
-    </w:p>
-    <w:p>
-      <w:pPr>
-        <w:spacing w:after="160"/>
-      </w:pPr>
-    </w:p>
-    <w:p>
-      <w:pPr>
-        <w:spacing w:after="160"/>
-      </w:pPr>
       <w:r>
         <w:rPr>
           <w:noProof/>
         </w:rPr>
-        <w:lastRenderedPageBreak/>
         <w:drawing>
           <wp:inline distT="0" distB="0" distL="0" distR="0" wp14:anchorId="39501CCD" wp14:editId="3045EA60">
             <wp:extent cx="5731510" cy="3211195"/>
@@ -6846,6 +6581,7 @@
         <w:rPr>
           <w:noProof/>
         </w:rPr>
+        <w:lastRenderedPageBreak/>
         <w:drawing>
           <wp:inline distT="0" distB="0" distL="0" distR="0" wp14:anchorId="0DDAD0D0" wp14:editId="6A3E77AE">
             <wp:extent cx="5731510" cy="3197860"/>
@@ -6895,25 +6631,8 @@
         <w:jc w:val="center"/>
       </w:pPr>
       <w:r>
-        <w:t xml:space="preserve">Figure </w:t>
-      </w:r>
-      <w:r>
-        <w:t>60</w:t>
-      </w:r>
-      <w:r>
-        <w:t xml:space="preserve">: </w:t>
-      </w:r>
-      <w:r>
-        <w:t>Time of training</w:t>
-      </w:r>
-      <w:r>
-        <w:t xml:space="preserve"> for all models</w:t>
-      </w:r>
-    </w:p>
-    <w:p>
-      <w:pPr>
-        <w:spacing w:after="160"/>
-      </w:pPr>
+        <w:t>Figure 60: Time of training for all models</w:t>
+      </w:r>
     </w:p>
     <w:p>
       <w:pPr>
@@ -7025,7 +6744,6 @@
         <w:rPr>
           <w:lang w:val="en-US"/>
         </w:rPr>
-        <w:lastRenderedPageBreak/>
         <w:t>Word embedding makes more sense than character embedding since it contains the word meaning, leading to higher accuracy on both CNN and GRU model.</w:t>
       </w:r>
     </w:p>
@@ -7194,18 +6912,8 @@
       <w:pPr>
         <w:spacing w:after="160"/>
       </w:pPr>
-    </w:p>
-    <w:p>
-      <w:pPr>
-        <w:spacing w:after="160"/>
-      </w:pPr>
       <w:bookmarkStart w:id="3" w:name="_GoBack"/>
       <w:bookmarkEnd w:id="3"/>
-    </w:p>
-    <w:p>
-      <w:pPr>
-        <w:spacing w:after="160"/>
-      </w:pPr>
     </w:p>
     <w:p>
       <w:pPr>
@@ -7567,7 +7275,7 @@
       </w:pPr>
     </w:pPrDefault>
   </w:docDefaults>
-  <w:latentStyles w:defLockedState="0" w:defUIPriority="99" w:defSemiHidden="0" w:defUnhideWhenUsed="0" w:defQFormat="0" w:count="375">
+  <w:latentStyles w:defLockedState="0" w:defUIPriority="99" w:defSemiHidden="0" w:defUnhideWhenUsed="0" w:defQFormat="0" w:count="376">
     <w:lsdException w:name="Normal" w:uiPriority="0" w:qFormat="1"/>
     <w:lsdException w:name="heading 1" w:uiPriority="9" w:qFormat="1"/>
     <w:lsdException w:name="heading 2" w:semiHidden="1" w:uiPriority="9" w:unhideWhenUsed="1" w:qFormat="1"/>
@@ -7943,6 +7651,7 @@
     <w:lsdException w:name="Smart Hyperlink" w:semiHidden="1" w:unhideWhenUsed="1"/>
     <w:lsdException w:name="Hashtag" w:semiHidden="1" w:unhideWhenUsed="1"/>
     <w:lsdException w:name="Unresolved Mention" w:semiHidden="1" w:unhideWhenUsed="1"/>
+    <w:lsdException w:name="Smart Link" w:semiHidden="1" w:unhideWhenUsed="1"/>
   </w:latentStyles>
   <w:style w:type="paragraph" w:default="1" w:styleId="Normal">
     <w:name w:val="Normal"/>

--- a/assignment2/Assignment-2-Report.docx
+++ b/assignment2/Assignment-2-Report.docx
@@ -547,31 +547,26 @@
         <w:t>and one</w:t>
       </w:r>
       <w:r>
+        <w:t xml:space="preserve"> softmax</w:t>
+      </w:r>
+      <w:r>
+        <w:t xml:space="preserve"> output</w:t>
+      </w:r>
+      <w:r>
+        <w:t xml:space="preserve"> laye</w:t>
+      </w:r>
+      <w:r>
+        <w:t>r</w:t>
+      </w:r>
+      <w:r>
+        <w:t>.</w:t>
+      </w:r>
+      <w:r>
+        <w:t xml:space="preserve"> Cross entropy is used as lost function.</w:t>
+      </w:r>
+      <w:r>
         <w:t xml:space="preserve"> </w:t>
       </w:r>
-      <w:proofErr w:type="spellStart"/>
-      <w:r>
-        <w:t>softmax</w:t>
-      </w:r>
-      <w:proofErr w:type="spellEnd"/>
-      <w:r>
-        <w:t xml:space="preserve"> output</w:t>
-      </w:r>
-      <w:r>
-        <w:t xml:space="preserve"> laye</w:t>
-      </w:r>
-      <w:r>
-        <w:t>r</w:t>
-      </w:r>
-      <w:r>
-        <w:t>.</w:t>
-      </w:r>
-      <w:r>
-        <w:t xml:space="preserve"> Cross entropy is used as lost function.</w:t>
-      </w:r>
-      <w:r>
-        <w:t xml:space="preserve"> </w:t>
-      </w:r>
       <w:r>
         <w:t>T</w:t>
       </w:r>
@@ -608,49 +603,7 @@
         <w:rPr>
           <w:lang w:val="en-US"/>
         </w:rPr>
-        <w:t xml:space="preserve">first the text is basically preprocessed by removing punctuations, numbers, stop words, and new lines. Then two different text embedding methods, including character embedding and word embedding are introduced. Based on different embeddings, different models also introduced, such as CNN and RNN. For CNN, it contains filters and pooling layer, ends up with a fully connected linear layer, with cross entropy as lost function. For RNN, vanilla </w:t>
-      </w:r>
-      <w:proofErr w:type="spellStart"/>
-      <w:r>
-        <w:rPr>
-          <w:lang w:val="en-US"/>
-        </w:rPr>
-        <w:t>rnn</w:t>
-      </w:r>
-      <w:proofErr w:type="spellEnd"/>
-      <w:r>
-        <w:rPr>
-          <w:lang w:val="en-US"/>
-        </w:rPr>
-        <w:t xml:space="preserve">, </w:t>
-      </w:r>
-      <w:proofErr w:type="spellStart"/>
-      <w:r>
-        <w:rPr>
-          <w:lang w:val="en-US"/>
-        </w:rPr>
-        <w:t>gru</w:t>
-      </w:r>
-      <w:proofErr w:type="spellEnd"/>
-      <w:r>
-        <w:rPr>
-          <w:lang w:val="en-US"/>
-        </w:rPr>
-        <w:t xml:space="preserve">, </w:t>
-      </w:r>
-      <w:proofErr w:type="spellStart"/>
-      <w:r>
-        <w:rPr>
-          <w:lang w:val="en-US"/>
-        </w:rPr>
-        <w:t>lstm</w:t>
-      </w:r>
-      <w:proofErr w:type="spellEnd"/>
-      <w:r>
-        <w:rPr>
-          <w:lang w:val="en-US"/>
-        </w:rPr>
-        <w:t xml:space="preserve"> are tried out</w:t>
+        <w:t>first the text is basically preprocessed by removing punctuations, numbers, stop words, and new lines. Then two different text embedding methods, including character embedding and word embedding are introduced. Based on different embeddings, different models also introduced, such as CNN and RNN. For CNN, it contains filters and pooling layer, ends up with a fully connected linear layer, with cross entropy as lost function. For RNN, vanilla rnn, gru, lstm are tried out</w:t>
       </w:r>
       <w:r>
         <w:rPr>
@@ -739,15 +692,7 @@
         <w:t xml:space="preserve">GD learning </w:t>
       </w:r>
       <w:r>
-        <w:t xml:space="preserve">with </w:t>
-      </w:r>
-      <w:proofErr w:type="gramStart"/>
-      <w:r>
-        <w:t>mini-batch</w:t>
-      </w:r>
-      <w:proofErr w:type="gramEnd"/>
-      <w:r>
-        <w:t xml:space="preserve"> with </w:t>
+        <w:t xml:space="preserve">with mini-batch with </w:t>
       </w:r>
       <w:r>
         <w:t>batch size of 128, the 10000 training samples are used to train the CNN.</w:t>
@@ -4093,18 +4038,10 @@
         <w:t>ies</w:t>
       </w:r>
       <w:r>
-        <w:t xml:space="preserve"> of GD with dropout has a </w:t>
-      </w:r>
-      <w:proofErr w:type="gramStart"/>
-      <w:r>
-        <w:t xml:space="preserve">fairly </w:t>
-      </w:r>
-      <w:r>
-        <w:t>high</w:t>
-      </w:r>
-      <w:proofErr w:type="gramEnd"/>
-      <w:r>
-        <w:t xml:space="preserve"> tendency to fluctuate</w:t>
+        <w:t xml:space="preserve"> of GD with dropout has a fairly </w:t>
+      </w:r>
+      <w:r>
+        <w:t>high tendency to fluctuate</w:t>
       </w:r>
       <w:r>
         <w:t xml:space="preserve">, by taking the average of the fluctuating accuracies, </w:t>
@@ -4253,15 +4190,7 @@
         <w:spacing w:after="160"/>
       </w:pPr>
       <w:r>
-        <w:t xml:space="preserve">In this </w:t>
-      </w:r>
-      <w:proofErr w:type="gramStart"/>
-      <w:r>
-        <w:t>particular CNN</w:t>
-      </w:r>
-      <w:proofErr w:type="gramEnd"/>
-      <w:r>
-        <w:t xml:space="preserve">, the momentum does not have an obvious impact on </w:t>
+        <w:t xml:space="preserve">In this particular CNN, the momentum does not have an obvious impact on </w:t>
       </w:r>
       <w:r>
         <w:t xml:space="preserve">the test accuracy and </w:t>
@@ -4283,15 +4212,7 @@
         <w:spacing w:after="160"/>
       </w:pPr>
       <w:r>
-        <w:t xml:space="preserve">Adding a dropout to the fully connected layer </w:t>
-      </w:r>
-      <w:proofErr w:type="gramStart"/>
-      <w:r>
-        <w:t>is able to</w:t>
-      </w:r>
-      <w:proofErr w:type="gramEnd"/>
-      <w:r>
-        <w:t xml:space="preserve"> improve the test accuracy. However, it also make</w:t>
+        <w:t>Adding a dropout to the fully connected layer is able to improve the test accuracy. However, it also make</w:t>
       </w:r>
       <w:r>
         <w:t>s</w:t>
@@ -4492,14 +4413,9 @@
               <w:spacing w:after="160"/>
               <w:jc w:val="center"/>
             </w:pPr>
-            <w:proofErr w:type="gramStart"/>
             <w:r>
               <w:lastRenderedPageBreak/>
-              <w:t>1 layer</w:t>
-            </w:r>
-            <w:proofErr w:type="gramEnd"/>
-            <w:r>
-              <w:t xml:space="preserve"> Vanilla RNN</w:t>
+              <w:t>1 layer Vanilla RNN</w:t>
             </w:r>
           </w:p>
         </w:tc>
@@ -4545,13 +4461,8 @@
               <w:spacing w:after="160"/>
               <w:jc w:val="center"/>
             </w:pPr>
-            <w:proofErr w:type="gramStart"/>
             <w:r>
-              <w:t>1 layer</w:t>
-            </w:r>
-            <w:proofErr w:type="gramEnd"/>
-            <w:r>
-              <w:t xml:space="preserve"> GRU</w:t>
+              <w:t>1 layer GRU</w:t>
             </w:r>
           </w:p>
         </w:tc>
@@ -4591,13 +4502,8 @@
               <w:spacing w:after="160"/>
               <w:jc w:val="center"/>
             </w:pPr>
-            <w:proofErr w:type="gramStart"/>
             <w:r>
-              <w:t>1 layer</w:t>
-            </w:r>
-            <w:proofErr w:type="gramEnd"/>
-            <w:r>
-              <w:t xml:space="preserve"> GRU with gradient clipping</w:t>
+              <w:t>1 layer GRU with gradient clipping</w:t>
             </w:r>
           </w:p>
         </w:tc>
@@ -4637,13 +4543,8 @@
               <w:spacing w:after="160"/>
               <w:jc w:val="center"/>
             </w:pPr>
-            <w:proofErr w:type="gramStart"/>
             <w:r>
-              <w:t>2 layer</w:t>
-            </w:r>
-            <w:proofErr w:type="gramEnd"/>
-            <w:r>
-              <w:t xml:space="preserve"> GRU</w:t>
+              <w:t>2 layer GRU</w:t>
             </w:r>
           </w:p>
         </w:tc>
@@ -4683,13 +4584,8 @@
               <w:spacing w:after="160"/>
               <w:jc w:val="center"/>
             </w:pPr>
-            <w:proofErr w:type="gramStart"/>
             <w:r>
-              <w:t>1 layer</w:t>
-            </w:r>
-            <w:proofErr w:type="gramEnd"/>
-            <w:r>
-              <w:t xml:space="preserve"> LSTM</w:t>
+              <w:t>1 layer LSTM</w:t>
             </w:r>
           </w:p>
         </w:tc>
@@ -4734,13 +4630,8 @@
       <w:pPr>
         <w:spacing w:after="160"/>
       </w:pPr>
-      <w:proofErr w:type="spellStart"/>
-      <w:r>
-        <w:t>Eg</w:t>
-      </w:r>
-      <w:proofErr w:type="spellEnd"/>
-      <w:r>
-        <w:t xml:space="preserve">: M1E1D1 </w:t>
+      <w:r>
+        <w:t xml:space="preserve">Eg: M1E1D1 </w:t>
       </w:r>
       <w:r>
         <w:sym w:font="Wingdings" w:char="F0E8"/>
@@ -5459,7 +5350,10 @@
         <w:t xml:space="preserve">Figure </w:t>
       </w:r>
       <w:r>
-        <w:t>43</w:t>
+        <w:t>4</w:t>
+      </w:r>
+      <w:r>
+        <w:t>5</w:t>
       </w:r>
       <w:r>
         <w:t xml:space="preserve">: </w:t>
@@ -5478,7 +5372,10 @@
         <w:t xml:space="preserve">Figure </w:t>
       </w:r>
       <w:r>
-        <w:t>44</w:t>
+        <w:t>4</w:t>
+      </w:r>
+      <w:r>
+        <w:t>6</w:t>
       </w:r>
       <w:r>
         <w:t xml:space="preserve">: </w:t>
@@ -5606,7 +5503,10 @@
         <w:t xml:space="preserve">Figure </w:t>
       </w:r>
       <w:r>
-        <w:t>45</w:t>
+        <w:t>4</w:t>
+      </w:r>
+      <w:r>
+        <w:t>7</w:t>
       </w:r>
       <w:r>
         <w:t xml:space="preserve">: </w:t>
@@ -5625,7 +5525,10 @@
         <w:t xml:space="preserve">Figure </w:t>
       </w:r>
       <w:r>
-        <w:t>46</w:t>
+        <w:t>4</w:t>
+      </w:r>
+      <w:r>
+        <w:t>8</w:t>
       </w:r>
       <w:r>
         <w:t xml:space="preserve">: </w:t>
@@ -5752,7 +5655,10 @@
         <w:t xml:space="preserve">Figure </w:t>
       </w:r>
       <w:r>
-        <w:t>47</w:t>
+        <w:t>4</w:t>
+      </w:r>
+      <w:r>
+        <w:t>9</w:t>
       </w:r>
       <w:r>
         <w:t xml:space="preserve">: </w:t>
@@ -5771,7 +5677,7 @@
         <w:t xml:space="preserve">Figure </w:t>
       </w:r>
       <w:r>
-        <w:t>48</w:t>
+        <w:t>50</w:t>
       </w:r>
       <w:r>
         <w:t xml:space="preserve">: </w:t>
@@ -5898,7 +5804,7 @@
         <w:t xml:space="preserve">Figure </w:t>
       </w:r>
       <w:r>
-        <w:t>49</w:t>
+        <w:t>51</w:t>
       </w:r>
       <w:r>
         <w:t xml:space="preserve">: </w:t>
@@ -5917,7 +5823,10 @@
         <w:t xml:space="preserve">Figure </w:t>
       </w:r>
       <w:r>
-        <w:t>50</w:t>
+        <w:t>5</w:t>
+      </w:r>
+      <w:r>
+        <w:t>2</w:t>
       </w:r>
       <w:r>
         <w:t xml:space="preserve">: </w:t>
@@ -6045,7 +5954,10 @@
         <w:t xml:space="preserve">Figure </w:t>
       </w:r>
       <w:r>
-        <w:t>51</w:t>
+        <w:t>5</w:t>
+      </w:r>
+      <w:r>
+        <w:t>3</w:t>
       </w:r>
       <w:r>
         <w:t xml:space="preserve">: </w:t>
@@ -6064,7 +5976,10 @@
         <w:t xml:space="preserve">Figure </w:t>
       </w:r>
       <w:r>
-        <w:t>52</w:t>
+        <w:t>5</w:t>
+      </w:r>
+      <w:r>
+        <w:t>4</w:t>
       </w:r>
       <w:r>
         <w:t xml:space="preserve">: </w:t>
@@ -6191,7 +6106,10 @@
         <w:t xml:space="preserve">Figure </w:t>
       </w:r>
       <w:r>
-        <w:t>53</w:t>
+        <w:t>5</w:t>
+      </w:r>
+      <w:r>
+        <w:t>5</w:t>
       </w:r>
       <w:r>
         <w:t xml:space="preserve">: </w:t>
@@ -6210,7 +6128,10 @@
         <w:t xml:space="preserve">Figure </w:t>
       </w:r>
       <w:r>
-        <w:t>54</w:t>
+        <w:t>5</w:t>
+      </w:r>
+      <w:r>
+        <w:t>6</w:t>
       </w:r>
       <w:r>
         <w:t xml:space="preserve">: </w:t>
@@ -6332,13 +6253,15 @@
     <w:p>
       <w:pPr>
         <w:spacing w:after="160"/>
-        <w:jc w:val="center"/>
       </w:pPr>
       <w:r>
         <w:t xml:space="preserve">Figure </w:t>
       </w:r>
       <w:r>
-        <w:t>55</w:t>
+        <w:t>5</w:t>
+      </w:r>
+      <w:r>
+        <w:t>7</w:t>
       </w:r>
       <w:r>
         <w:t xml:space="preserve">: </w:t>
@@ -6348,10 +6271,18 @@
       </w:r>
       <w:r>
         <w:tab/>
+      </w:r>
+      <w:r>
+        <w:t xml:space="preserve">          </w:t>
+      </w:r>
+      <w:r>
         <w:t xml:space="preserve">Figure </w:t>
       </w:r>
       <w:r>
-        <w:t>56</w:t>
+        <w:t>5</w:t>
+      </w:r>
+      <w:r>
+        <w:t>8</w:t>
       </w:r>
       <w:r>
         <w:t xml:space="preserve">: </w:t>
@@ -6479,7 +6410,10 @@
         <w:t xml:space="preserve">Figure </w:t>
       </w:r>
       <w:r>
-        <w:t>57</w:t>
+        <w:t>5</w:t>
+      </w:r>
+      <w:r>
+        <w:t>9</w:t>
       </w:r>
       <w:r>
         <w:t xml:space="preserve">: </w:t>
@@ -6489,10 +6423,15 @@
       </w:r>
       <w:r>
         <w:tab/>
-        <w:t xml:space="preserve">Figure </w:t>
-      </w:r>
-      <w:r>
-        <w:t>58</w:t>
+      </w:r>
+      <w:r>
+        <w:t xml:space="preserve">          </w:t>
+      </w:r>
+      <w:r>
+        <w:t>Figure</w:t>
+      </w:r>
+      <w:r>
+        <w:t>60</w:t>
       </w:r>
       <w:r>
         <w:t xml:space="preserve">: </w:t>
@@ -6563,7 +6502,13 @@
         <w:jc w:val="center"/>
       </w:pPr>
       <w:r>
-        <w:t>Figure 59: Accuracy on testing set for all models</w:t>
+        <w:t xml:space="preserve">Figure </w:t>
+      </w:r>
+      <w:r>
+        <w:t>61</w:t>
+      </w:r>
+      <w:r>
+        <w:t>: Accuracy on testing set for all models</w:t>
       </w:r>
     </w:p>
     <w:p>
@@ -6631,7 +6576,15 @@
         <w:jc w:val="center"/>
       </w:pPr>
       <w:r>
-        <w:t>Figure 60: Time of training for all models</w:t>
+        <w:t>Figure 6</w:t>
+      </w:r>
+      <w:r>
+        <w:t>2</w:t>
+      </w:r>
+      <w:bookmarkStart w:id="3" w:name="_GoBack"/>
+      <w:bookmarkEnd w:id="3"/>
+      <w:r>
+        <w:t>: Time of training for all models</w:t>
       </w:r>
     </w:p>
     <w:p>
@@ -6662,61 +6615,11 @@
           <w:lang w:val="en-US"/>
         </w:rPr>
       </w:pPr>
-      <w:proofErr w:type="spellStart"/>
       <w:r>
         <w:rPr>
           <w:lang w:val="en-US"/>
         </w:rPr>
-        <w:t>GRU+word</w:t>
-      </w:r>
-      <w:proofErr w:type="spellEnd"/>
-      <w:r>
-        <w:rPr>
-          <w:lang w:val="en-US"/>
-        </w:rPr>
-        <w:t xml:space="preserve"> (0.85) &gt; </w:t>
-      </w:r>
-      <w:proofErr w:type="spellStart"/>
-      <w:r>
-        <w:rPr>
-          <w:lang w:val="en-US"/>
-        </w:rPr>
-        <w:t>CNN+word</w:t>
-      </w:r>
-      <w:proofErr w:type="spellEnd"/>
-      <w:r>
-        <w:rPr>
-          <w:lang w:val="en-US"/>
-        </w:rPr>
-        <w:t xml:space="preserve"> (0.76) &gt; </w:t>
-      </w:r>
-      <w:proofErr w:type="spellStart"/>
-      <w:r>
-        <w:rPr>
-          <w:lang w:val="en-US"/>
-        </w:rPr>
-        <w:t>GRU+char</w:t>
-      </w:r>
-      <w:proofErr w:type="spellEnd"/>
-      <w:r>
-        <w:rPr>
-          <w:lang w:val="en-US"/>
-        </w:rPr>
-        <w:t xml:space="preserve"> (0.69) &gt; </w:t>
-      </w:r>
-      <w:proofErr w:type="spellStart"/>
-      <w:r>
-        <w:rPr>
-          <w:lang w:val="en-US"/>
-        </w:rPr>
-        <w:t>GRU+char</w:t>
-      </w:r>
-      <w:proofErr w:type="spellEnd"/>
-      <w:r>
-        <w:rPr>
-          <w:lang w:val="en-US"/>
-        </w:rPr>
-        <w:t xml:space="preserve"> (0.62)</w:t>
+        <w:t>GRU+word (0.85) &gt; CNN+word (0.76) &gt; GRU+char (0.69) &gt; GRU+char (0.62)</w:t>
       </w:r>
     </w:p>
     <w:p>
@@ -6778,61 +6681,11 @@
           <w:lang w:val="en-US"/>
         </w:rPr>
       </w:pPr>
-      <w:proofErr w:type="spellStart"/>
       <w:r>
         <w:rPr>
           <w:lang w:val="en-US"/>
         </w:rPr>
-        <w:t>CNN+word</w:t>
-      </w:r>
-      <w:proofErr w:type="spellEnd"/>
-      <w:r>
-        <w:rPr>
-          <w:lang w:val="en-US"/>
-        </w:rPr>
-        <w:t xml:space="preserve"> (2:15) &lt; </w:t>
-      </w:r>
-      <w:proofErr w:type="spellStart"/>
-      <w:r>
-        <w:rPr>
-          <w:lang w:val="en-US"/>
-        </w:rPr>
-        <w:t>CNN+char</w:t>
-      </w:r>
-      <w:proofErr w:type="spellEnd"/>
-      <w:r>
-        <w:rPr>
-          <w:lang w:val="en-US"/>
-        </w:rPr>
-        <w:t xml:space="preserve"> (7:35) &gt; </w:t>
-      </w:r>
-      <w:proofErr w:type="spellStart"/>
-      <w:r>
-        <w:rPr>
-          <w:lang w:val="en-US"/>
-        </w:rPr>
-        <w:t>GRU+char</w:t>
-      </w:r>
-      <w:proofErr w:type="spellEnd"/>
-      <w:r>
-        <w:rPr>
-          <w:lang w:val="en-US"/>
-        </w:rPr>
-        <w:t xml:space="preserve"> (19:47) &gt; </w:t>
-      </w:r>
-      <w:proofErr w:type="spellStart"/>
-      <w:r>
-        <w:rPr>
-          <w:lang w:val="en-US"/>
-        </w:rPr>
-        <w:t>GRU+word</w:t>
-      </w:r>
-      <w:proofErr w:type="spellEnd"/>
-      <w:r>
-        <w:rPr>
-          <w:lang w:val="en-US"/>
-        </w:rPr>
-        <w:t xml:space="preserve"> (21:12)</w:t>
+        <w:t>CNN+word (2:15) &lt; CNN+char (7:35) &gt; GRU+char (19:47) &gt; GRU+word (21:12)</w:t>
       </w:r>
     </w:p>
     <w:p>
@@ -6912,8 +6765,6 @@
       <w:pPr>
         <w:spacing w:after="160"/>
       </w:pPr>
-      <w:bookmarkStart w:id="3" w:name="_GoBack"/>
-      <w:bookmarkEnd w:id="3"/>
     </w:p>
     <w:p>
       <w:pPr>

--- a/assignment2/Assignment-2-Report.docx
+++ b/assignment2/Assignment-2-Report.docx
@@ -1485,7 +1485,12 @@
         <w:t xml:space="preserve"> at the </w:t>
       </w:r>
       <w:r>
-        <w:t>first convolution</w:t>
+        <w:t>first conv</w:t>
+      </w:r>
+      <w:bookmarkStart w:id="3" w:name="_GoBack"/>
+      <w:bookmarkEnd w:id="3"/>
+      <w:r>
+        <w:t>olution</w:t>
       </w:r>
       <w:r>
         <w:t xml:space="preserve"> layer</w:t>
@@ -6581,8 +6586,6 @@
       <w:r>
         <w:t>2</w:t>
       </w:r>
-      <w:bookmarkStart w:id="3" w:name="_GoBack"/>
-      <w:bookmarkEnd w:id="3"/>
       <w:r>
         <w:t>: Time of training for all models</w:t>
       </w:r>
@@ -6633,20 +6636,6 @@
         <w:rPr>
           <w:lang w:val="en-US"/>
         </w:rPr>
-        <w:t>Discussion:</w:t>
-      </w:r>
-    </w:p>
-    <w:p>
-      <w:pPr>
-        <w:spacing w:after="160"/>
-        <w:rPr>
-          <w:lang w:val="en-US"/>
-        </w:rPr>
-      </w:pPr>
-      <w:r>
-        <w:rPr>
-          <w:lang w:val="en-US"/>
-        </w:rPr>
         <w:t>Word embedding makes more sense than character embedding since it contains the word meaning, leading to higher accuracy on both CNN and GRU model.</w:t>
       </w:r>
     </w:p>
@@ -6685,21 +6674,7 @@
         <w:rPr>
           <w:lang w:val="en-US"/>
         </w:rPr>
-        <w:t>CNN+word (2:15) &lt; CNN+char (7:35) &gt; GRU+char (19:47) &gt; GRU+word (21:12)</w:t>
-      </w:r>
-    </w:p>
-    <w:p>
-      <w:pPr>
-        <w:spacing w:after="160"/>
-        <w:rPr>
-          <w:lang w:val="en-US"/>
-        </w:rPr>
-      </w:pPr>
-      <w:r>
-        <w:rPr>
-          <w:lang w:val="en-US"/>
-        </w:rPr>
-        <w:t xml:space="preserve">Discussion: </w:t>
+        <w:t xml:space="preserve">CNN+word (2:15) &lt; CNN+char (7:35) &gt; GRU+char (19:47) &gt; GRU+word (21:12) </w:t>
       </w:r>
     </w:p>
     <w:p>
@@ -6758,8 +6733,151 @@
         <w:rPr>
           <w:lang w:val="en-US"/>
         </w:rPr>
-        <w:t>By adding the dropout layer, not much accuracy and time difference are shown.</w:t>
-      </w:r>
+        <w:t xml:space="preserve">By adding the dropout layer, not much accuracy and time difference are shown. </w:t>
+      </w:r>
+    </w:p>
+    <w:p>
+      <w:pPr>
+        <w:spacing w:after="160"/>
+      </w:pPr>
+    </w:p>
+    <w:p>
+      <w:pPr>
+        <w:spacing w:after="160"/>
+        <w:rPr>
+          <w:u w:val="single"/>
+        </w:rPr>
+      </w:pPr>
+      <w:r>
+        <w:rPr>
+          <w:u w:val="single"/>
+        </w:rPr>
+        <w:t>Replace GRU with vanilla RNN:</w:t>
+      </w:r>
+    </w:p>
+    <w:p>
+      <w:pPr>
+        <w:spacing w:after="160"/>
+      </w:pPr>
+      <w:r>
+        <w:t>In this case, the vanilla RNN accuracy is always low. Gradient vanishing might be one of the reasons because entropy is large but no accuracy improvements.</w:t>
+      </w:r>
+    </w:p>
+    <w:p>
+      <w:pPr>
+        <w:spacing w:after="160"/>
+      </w:pPr>
+    </w:p>
+    <w:p>
+      <w:pPr>
+        <w:spacing w:after="160"/>
+        <w:rPr>
+          <w:u w:val="single"/>
+        </w:rPr>
+      </w:pPr>
+      <w:r>
+        <w:rPr>
+          <w:u w:val="single"/>
+        </w:rPr>
+        <w:t xml:space="preserve">Replace GRU with </w:t>
+      </w:r>
+      <w:r>
+        <w:rPr>
+          <w:u w:val="single"/>
+        </w:rPr>
+        <w:t>LSTM</w:t>
+      </w:r>
+      <w:r>
+        <w:rPr>
+          <w:u w:val="single"/>
+        </w:rPr>
+        <w:t>:</w:t>
+      </w:r>
+    </w:p>
+    <w:p>
+      <w:pPr>
+        <w:spacing w:after="160"/>
+      </w:pPr>
+      <w:r>
+        <w:t>In this case, GRU has better accuracy than LSTM overall but cost more time.</w:t>
+      </w:r>
+    </w:p>
+    <w:p>
+      <w:pPr>
+        <w:spacing w:after="160"/>
+      </w:pPr>
+    </w:p>
+    <w:p>
+      <w:pPr>
+        <w:spacing w:after="160"/>
+        <w:rPr>
+          <w:u w:val="single"/>
+        </w:rPr>
+      </w:pPr>
+      <w:r>
+        <w:rPr>
+          <w:u w:val="single"/>
+        </w:rPr>
+        <w:t xml:space="preserve">Replace GRU with </w:t>
+      </w:r>
+      <w:r>
+        <w:rPr>
+          <w:u w:val="single"/>
+        </w:rPr>
+        <w:t>two layers</w:t>
+      </w:r>
+      <w:r>
+        <w:rPr>
+          <w:u w:val="single"/>
+        </w:rPr>
+        <w:t>:</w:t>
+      </w:r>
+    </w:p>
+    <w:p>
+      <w:pPr>
+        <w:spacing w:after="160"/>
+      </w:pPr>
+      <w:r>
+        <w:t>In this case, two layers of GRU has better accuracy than one layer overall but cost more time. Actually many modern NLP architecture gets benefits from stacking multiple RNN above, which is easier to catch the previous information.</w:t>
+      </w:r>
+    </w:p>
+    <w:p>
+      <w:pPr>
+        <w:spacing w:after="160"/>
+      </w:pPr>
+    </w:p>
+    <w:p>
+      <w:pPr>
+        <w:spacing w:after="160"/>
+        <w:rPr>
+          <w:u w:val="single"/>
+        </w:rPr>
+      </w:pPr>
+      <w:r>
+        <w:rPr>
+          <w:u w:val="single"/>
+        </w:rPr>
+        <w:t>Add gradient clipping on GRU</w:t>
+      </w:r>
+      <w:r>
+        <w:rPr>
+          <w:u w:val="single"/>
+        </w:rPr>
+        <w:t>:</w:t>
+      </w:r>
+    </w:p>
+    <w:p>
+      <w:pPr>
+        <w:spacing w:after="160"/>
+      </w:pPr>
+      <w:r>
+        <w:t>In this case, the clipping does not help on the accuracy. The one without clipping has better accuracy than the one with, and share the similar time.</w:t>
+      </w:r>
+    </w:p>
+    <w:p>
+      <w:pPr>
+        <w:spacing w:after="160"/>
+      </w:pPr>
     </w:p>
     <w:p>
       <w:pPr>
@@ -6791,8 +6909,13 @@
         <w:spacing w:after="160"/>
       </w:pPr>
       <w:r>
-        <w:t xml:space="preserve">In this project, </w:t>
-      </w:r>
+        <w:t>For image problem, CNN is one of the common ways to handle it. By testing the combination of different number and size of filters and pooling, and different gradient optimizer, the hyperparameters get tuned. For text problem, CNN and RNN are both popular. CNN performs like a sliding window and capture neighbour information which RNN takes directional information. Different combination of embeddings and models are tested out to find the accurate and timeless one.</w:t>
+      </w:r>
+    </w:p>
+    <w:p>
+      <w:pPr>
+        <w:spacing w:after="160"/>
+      </w:pPr>
     </w:p>
     <w:sectPr>
       <w:pgSz w:w="11906" w:h="16838"/>
@@ -7126,7 +7249,7 @@
       </w:pPr>
     </w:pPrDefault>
   </w:docDefaults>
-  <w:latentStyles w:defLockedState="0" w:defUIPriority="99" w:defSemiHidden="0" w:defUnhideWhenUsed="0" w:defQFormat="0" w:count="376">
+  <w:latentStyles w:defLockedState="0" w:defUIPriority="99" w:defSemiHidden="0" w:defUnhideWhenUsed="0" w:defQFormat="0" w:count="375">
     <w:lsdException w:name="Normal" w:uiPriority="0" w:qFormat="1"/>
     <w:lsdException w:name="heading 1" w:uiPriority="9" w:qFormat="1"/>
     <w:lsdException w:name="heading 2" w:semiHidden="1" w:uiPriority="9" w:unhideWhenUsed="1" w:qFormat="1"/>
@@ -7502,7 +7625,6 @@
     <w:lsdException w:name="Smart Hyperlink" w:semiHidden="1" w:unhideWhenUsed="1"/>
     <w:lsdException w:name="Hashtag" w:semiHidden="1" w:unhideWhenUsed="1"/>
     <w:lsdException w:name="Unresolved Mention" w:semiHidden="1" w:unhideWhenUsed="1"/>
-    <w:lsdException w:name="Smart Link" w:semiHidden="1" w:unhideWhenUsed="1"/>
   </w:latentStyles>
   <w:style w:type="paragraph" w:default="1" w:styleId="Normal">
     <w:name w:val="Normal"/>

--- a/assignment2/Assignment-2-Report.docx
+++ b/assignment2/Assignment-2-Report.docx
@@ -497,7 +497,7 @@
         <w:t>For both parts</w:t>
       </w:r>
       <w:r>
-        <w:t>, the programming language used in this project is Python, the framework used is TensorFlow.</w:t>
+        <w:t>, the programming language used is Python, the framework used is TensorFlow.</w:t>
       </w:r>
     </w:p>
     <w:p>
@@ -562,7 +562,13 @@
         <w:t>.</w:t>
       </w:r>
       <w:r>
-        <w:t xml:space="preserve"> Cross entropy is used as lost function.</w:t>
+        <w:t xml:space="preserve"> Cross entropy is used as</w:t>
+      </w:r>
+      <w:r>
+        <w:t xml:space="preserve"> the</w:t>
+      </w:r>
+      <w:r>
+        <w:t xml:space="preserve"> lost function.</w:t>
       </w:r>
       <w:r>
         <w:t xml:space="preserve"> </w:t>
@@ -574,7 +580,19 @@
         <w:rPr>
           <w:rFonts w:eastAsiaTheme="minorEastAsia"/>
         </w:rPr>
-        <w:t xml:space="preserve">he effectiveness of different numbers of feature maps in the convolution layers are analysed. Besides, different ways of learning </w:t>
+        <w:t>he effectiveness of different numbers of feature maps in the convolution layers are analysed. Besides, different ways of learning</w:t>
+      </w:r>
+      <w:r>
+        <w:rPr>
+          <w:rFonts w:eastAsiaTheme="minorEastAsia"/>
+        </w:rPr>
+        <w:t xml:space="preserve"> including</w:t>
+      </w:r>
+      <w:r>
+        <w:rPr>
+          <w:rFonts w:eastAsiaTheme="minorEastAsia"/>
+        </w:rPr>
+        <w:t xml:space="preserve"> </w:t>
       </w:r>
       <w:r>
         <w:t>gradient descent (GD) learning</w:t>
@@ -587,6 +605,12 @@
           <w:rFonts w:eastAsiaTheme="minorEastAsia"/>
         </w:rPr>
         <w:t>explored</w:t>
+      </w:r>
+      <w:r>
+        <w:rPr>
+          <w:rFonts w:eastAsiaTheme="minorEastAsia"/>
+        </w:rPr>
+        <w:t>.</w:t>
       </w:r>
     </w:p>
     <w:p>
@@ -688,11 +712,19 @@
       <w:r>
         <w:t xml:space="preserve">properly, </w:t>
       </w:r>
-      <w:r>
-        <w:t xml:space="preserve">GD learning </w:t>
-      </w:r>
-      <w:r>
-        <w:t xml:space="preserve">with mini-batch with </w:t>
+      <w:bookmarkStart w:id="3" w:name="_GoBack"/>
+      <w:bookmarkEnd w:id="3"/>
+      <w:r>
+        <w:t>with</w:t>
+      </w:r>
+      <w:r>
+        <w:t xml:space="preserve"> </w:t>
+      </w:r>
+      <w:r>
+        <w:t>GD learning using</w:t>
+      </w:r>
+      <w:r>
+        <w:t xml:space="preserve"> </w:t>
       </w:r>
       <w:r>
         <w:t>batch size of 128, the 10000 training samples are used to train the CNN.</w:t>
@@ -1485,12 +1517,7 @@
         <w:t xml:space="preserve"> at the </w:t>
       </w:r>
       <w:r>
-        <w:t>first conv</w:t>
-      </w:r>
-      <w:bookmarkStart w:id="3" w:name="_GoBack"/>
-      <w:bookmarkEnd w:id="3"/>
-      <w:r>
-        <w:t>olution</w:t>
+        <w:t>first convolution</w:t>
       </w:r>
       <w:r>
         <w:t xml:space="preserve"> layer</w:t>
@@ -7249,7 +7276,7 @@
       </w:pPr>
     </w:pPrDefault>
   </w:docDefaults>
-  <w:latentStyles w:defLockedState="0" w:defUIPriority="99" w:defSemiHidden="0" w:defUnhideWhenUsed="0" w:defQFormat="0" w:count="375">
+  <w:latentStyles w:defLockedState="0" w:defUIPriority="99" w:defSemiHidden="0" w:defUnhideWhenUsed="0" w:defQFormat="0" w:count="376">
     <w:lsdException w:name="Normal" w:uiPriority="0" w:qFormat="1"/>
     <w:lsdException w:name="heading 1" w:uiPriority="9" w:qFormat="1"/>
     <w:lsdException w:name="heading 2" w:semiHidden="1" w:uiPriority="9" w:unhideWhenUsed="1" w:qFormat="1"/>
@@ -7355,7 +7382,6 @@
     <w:lsdException w:name="HTML Sample" w:semiHidden="1" w:unhideWhenUsed="1"/>
     <w:lsdException w:name="HTML Typewriter" w:semiHidden="1" w:unhideWhenUsed="1"/>
     <w:lsdException w:name="HTML Variable" w:semiHidden="1" w:unhideWhenUsed="1"/>
-    <w:lsdException w:name="Normal Table" w:semiHidden="1" w:unhideWhenUsed="1"/>
     <w:lsdException w:name="annotation subject" w:semiHidden="1" w:unhideWhenUsed="1"/>
     <w:lsdException w:name="No List" w:semiHidden="1" w:unhideWhenUsed="1"/>
     <w:lsdException w:name="Outline List 1" w:semiHidden="1" w:unhideWhenUsed="1"/>
@@ -7402,10 +7428,8 @@
     <w:lsdException w:name="Table Subtle 2" w:semiHidden="1" w:unhideWhenUsed="1"/>
     <w:lsdException w:name="Table Web 1" w:semiHidden="1" w:unhideWhenUsed="1"/>
     <w:lsdException w:name="Table Web 2" w:semiHidden="1" w:unhideWhenUsed="1"/>
-    <w:lsdException w:name="Table Web 3" w:semiHidden="1" w:unhideWhenUsed="1"/>
     <w:lsdException w:name="Balloon Text" w:semiHidden="1" w:unhideWhenUsed="1"/>
     <w:lsdException w:name="Table Grid" w:uiPriority="39"/>
-    <w:lsdException w:name="Table Theme" w:semiHidden="1" w:unhideWhenUsed="1"/>
     <w:lsdException w:name="Placeholder Text" w:semiHidden="1"/>
     <w:lsdException w:name="No Spacing" w:uiPriority="1" w:qFormat="1"/>
     <w:lsdException w:name="Light Shading" w:uiPriority="60"/>
@@ -7625,6 +7649,7 @@
     <w:lsdException w:name="Smart Hyperlink" w:semiHidden="1" w:unhideWhenUsed="1"/>
     <w:lsdException w:name="Hashtag" w:semiHidden="1" w:unhideWhenUsed="1"/>
     <w:lsdException w:name="Unresolved Mention" w:semiHidden="1" w:unhideWhenUsed="1"/>
+    <w:lsdException w:name="Smart Link" w:semiHidden="1" w:unhideWhenUsed="1"/>
   </w:latentStyles>
   <w:style w:type="paragraph" w:default="1" w:styleId="Normal">
     <w:name w:val="Normal"/>
